--- a/upgrading-report.docx
+++ b/upgrading-report.docx
@@ -188,22 +188,6 @@
     <w:p>
       <w:r>
         <w:br w:type="page"/>
-      </w:r>
-    </w:p>
-    <w:p>
-      <w:pPr>
-        <w:pStyle w:val="FirstParagraph"/>
-      </w:pPr>
-      <w:r>
-        <w:t xml:space="preserve">Background is mostly a list of questions. Why do we need to improve currentforecasts are they not good or don’t we know or don’t we know what good is? Mightbe good to set up the issues here that your aims will resolve (rather than repeating).</w:t>
-      </w:r>
-    </w:p>
-    <w:p>
-      <w:pPr>
-        <w:pStyle w:val="BodyText"/>
-      </w:pPr>
-      <w:r>
-        <w:t xml:space="preserve">Lots of these points covered in the following sections so suggest a reword withsome of those in mind.Good idea to focus on how the different questions fit together and motivate eachother.Objectives: would drop references to R/R shiny etc</w:t>
       </w:r>
     </w:p>
     <w:bookmarkEnd w:id="20"/>
@@ -419,7 +403,7 @@
         <w:t xml:space="preserve">(Yamana, Kandula, and Shaman 2016; Gneiting and Raftery 2005)</w:t>
       </w:r>
       <w:r>
-        <w:t xml:space="preserve">. Researchers and their forecasts were often criticised for a lack of accountability as predictions were rarely evaluated and compared against actual observations. Since then several collaborations have sought to improve Covid-19 forecasting by eliciting submissions from a large number of research teams and collecting them in forecast hubs in the United Kingdom</w:t>
+        <w:t xml:space="preserve">. Researchers and their forecasts were often criticised for a lack of accountability as predictions were rarely evaluated and compared against actual observations. Since then several collaborations have sought to improve COVID-19 forecasting by eliciting submissions from a large number of research teams and collecting them in forecast hubs in the United Kingdom</w:t>
       </w:r>
       <w:r>
         <w:t xml:space="preserve"> </w:t>
@@ -514,7 +498,7 @@
         <w:t xml:space="preserve">calibration</w:t>
       </w:r>
       <w:r>
-        <w:t xml:space="preserve">. Sharpness is a feature of the forecast only and refers to how narrow or wide a prediction is. Calibration refers to the statistical consistency between the predictive distribution and the observations. Maximising sharpness subject to calibration therefore means that the goal is to have a forecast that is as precise as possible while still correct. Forecast peformance is usually summarised using proper scoring rules, i.e. metrics which cannot be cheated and which make sure that a forecaster always states their best belief (</w:t>
+        <w:t xml:space="preserve">. Sharpness is a feature of the forecast only and refers to how narrow or wide a prediction is. Calibration refers to the statistical consistency between the predictive distribution and the observations. Maximising sharpness subject to calibration therefore means that the goal is to have a forecast that is as precise as possible while still correct. Forecast performance is usually summarised using proper scoring rules, i.e. metrics which cannot be cheated and which make sure that a forecaster always states their best belief (</w:t>
       </w:r>
       <w:r>
         <w:t xml:space="preserve">(Bracher, Ray, et al. 2021; Gneiting, Balabdaoui, and Raftery 2007; Gneiting and Raftery 2007)</w:t>
@@ -1088,7 +1072,7 @@
         <w:t xml:space="preserve"> </w:t>
       </w:r>
       <w:r>
-        <w:t xml:space="preserve">package brings forth a standardised and tested toolkit. It offers convenient automated forecast evaluation in a data.table format, but also provides experienced users with a set of reliable lower-level scoring metrics they can build upon in other applications. In addition it implements a wide range of flexible plots that are able to cover most day-to-day use cases. The paper provides an overview of the fundamental ideas behind forecast evaluation, gives a detailed explanation of the evaluation metrics in and discusses what needs to be considered when applying them in practice. It then presents a case study based on the evaluation of Covid-19 related short-term forecasts in the UK</w:t>
+        <w:t xml:space="preserve">package brings forth a standardised and tested toolkit. It offers convenient automated forecast evaluation in a data.table format, but also provides experienced users with a set of reliable lower-level scoring metrics they can build upon in other applications. In addition it implements a wide range of flexible plots that are able to cover most day-to-day use cases. The paper provides an overview of the fundamental ideas behind forecast evaluation, gives a detailed explanation of the evaluation metrics in and discusses what needs to be considered when applying them in practice. It then presents a case study based on the evaluation of COVID-19 related short-term forecasts in the UK</w:t>
       </w:r>
       <w:r>
         <w:t xml:space="preserve"> </w:t>
@@ -1753,7 +1737,7 @@
         <w:pStyle w:val="Heading1"/>
       </w:pPr>
       <w:r>
-        <w:t xml:space="preserve">The role of human insight in epidemiological modelling - comparing crowd forecasts and model based predictions of Covid-19 (Paper 2)</w:t>
+        <w:t xml:space="preserve">The role of human insight in epidemiological modelling - comparing crowd forecasts and model based predictions of COVID-19 (Paper 2)</w:t>
       </w:r>
     </w:p>
     <w:bookmarkStart w:id="43" w:name="aim-and-objective-1"/>
@@ -1803,7 +1787,7 @@
         <w:pStyle w:val="FirstParagraph"/>
       </w:pPr>
       <w:r>
-        <w:t xml:space="preserve">Over the last months, several collaborations have sought to improve Covid-19 forecasting by eliciting submissions from a large number of research teams and collecting them in forecast hubs in the United Kingdom</w:t>
+        <w:t xml:space="preserve">Over the last months, several collaborations have sought to improve COVID-19 forecasting by eliciting submissions from a large number of research teams and collecting them in forecast hubs in the United Kingdom</w:t>
       </w:r>
       <w:r>
         <w:t xml:space="preserve"> </w:t>
@@ -1839,7 +1823,7 @@
         <w:t xml:space="preserve">(ECDC 2021)</w:t>
       </w:r>
       <w:r>
-        <w:t xml:space="preserve">. Whilst all of these efforts have successfully delivered more accurate forecasts to policy makers compared to individual forecasting efforts they have struggled to unpick what leads to good Covid-19 forecasts</w:t>
+        <w:t xml:space="preserve">. Whilst all of these efforts have successfully delivered more accurate forecasts to policy makers compared to individual forecasting efforts they have struggled to unpick what leads to good COVID-19 forecasts</w:t>
       </w:r>
       <w:r>
         <w:t xml:space="preserve"> </w:t>
@@ -1953,7 +1937,7 @@
         <w:pStyle w:val="BodyText"/>
       </w:pPr>
       <w:r>
-        <w:t xml:space="preserve">Participants were asked to make forecasts of Covid-19 cases and deaths over a four week ahead horizon using a web application (</w:t>
+        <w:t xml:space="preserve">Participants were asked to make forecasts of COVID-19 cases and deaths over a four week ahead horizon using a web application (</w:t>
       </w:r>
       <w:hyperlink r:id="rId45">
         <w:r>
@@ -2730,7 +2714,7 @@
         <w:pStyle w:val="FirstParagraph"/>
       </w:pPr>
       <w:r>
-        <w:t xml:space="preserve">Data on test positive cases and deaths linked to Covid-19 is provided by the organisers of the European Forecast Hub</w:t>
+        <w:t xml:space="preserve">Data on test positive cases and deaths linked to COVID-19 is provided by the organisers of the European Forecast Hub</w:t>
       </w:r>
       <w:r>
         <w:t xml:space="preserve"> </w:t>
@@ -2812,7 +2796,7 @@
         </w:r>
       </w:hyperlink>
       <w:r>
-        <w:t xml:space="preserve">) asked participants for a direct prediction of Covid-19 cases and deaths over a four week ahead horizon. To make a forecast in the application participants could select a predictive distribution, with the default being log-normal, and adjust the median and the width of the uncertainty by either interacting with a figure showing their forecast or providing numerical values. The baseline shown was a repetition of the last known observation with constant uncertainty around it computed as the standard deviation of the last four observed log changes in forecasts. For the direct forecast we required that participants submitted predictions with uncertainty that increased over time.</w:t>
+        <w:t xml:space="preserve">) asked participants for a direct prediction of COVID-19 cases and deaths over a four week ahead horizon. To make a forecast in the application participants could select a predictive distribution, with the default being log-normal, and adjust the median and the width of the uncertainty by either interacting with a figure showing their forecast or providing numerical values. The baseline shown was a repetition of the last known observation with constant uncertainty around it computed as the standard deviation of the last four observed log changes in forecasts. For the direct forecast we required that participants submitted predictions with uncertainty that increased over time.</w:t>
       </w:r>
     </w:p>
     <w:p>

--- a/upgrading-report.docx
+++ b/upgrading-report.docx
@@ -217,19 +217,7 @@
         <w:pStyle w:val="BodyText"/>
       </w:pPr>
       <w:r>
-        <w:t xml:space="preserve">Infectious disease modelling and forecasting can play a critical role in informing public health policy, as was once more highlighted by the COVID-19 pandemic. Improving infectious disease forecasting therefore is an important aim. To do so, it is necessary to have a good understanding for how to evaluate predictions, as well as the necessary tools do so. While there exists an extensive literature on forecast evaluation, appropriate tools and guidelines on how to use them are under-developed.</w:t>
-      </w:r>
-      <w:r>
-        <w:t xml:space="preserve"> </w:t>
-      </w:r>
-      <w:r>
-        <w:t xml:space="preserve">Infectious disease forecasts are usually not only informed by model-based assumptions, but also implicitly by the opinion of the researchers implementing a model. This interplay between human judgement and model-based inference has not been studied in detail. Obtaining a deeper understanding of the relative strengths and weaknesses of human forecasts and model-based approaches, and how to combine them, may therefore yield important insights.</w:t>
-      </w:r>
-      <w:r>
-        <w:t xml:space="preserve"> </w:t>
-      </w:r>
-      <w:r>
-        <w:t xml:space="preserve">Individual predictions, be it from humans or models, usually are combined into ensembles to obtain more robust and accurate forecasts. However, especially for small ensembles, it is not clear which aggregation method should be used and in which circumstances a model should be added to an existing ensemble or left out.</w:t>
+        <w:t xml:space="preserve">Infectious disease modelling and forecasting can play a critical role in informing public health policy, as was highlighted by the COVID-19 pandemic. To improve infectious disease forecasting, learning from past predictions is indispensable. This requires appropriate tools to evaluate predictions, which can be used to obtain a deeper understanding of different forecasting approaches. Infectious disease forecasts are usually not only informed by model-based assumptions, but also implicitly by the opinion of the researchers implementing a model. This interplay between human judgement and model-based inference has not been studied in detail. Studying relative strengths of human forecasts and model-based approaches, and how to combine them, may therefore yield important insights. To further enhance predictive accuracy, individual predictions, be it from humans or models, are usually combined into ensembles. However, especially for small ensembles, it is not clear which aggregation method should be used and in which circumstances a model should be added to an existing ensemble or left out.</w:t>
       </w:r>
     </w:p>
     <w:p>
@@ -249,7 +237,7 @@
         <w:pStyle w:val="BodyText"/>
       </w:pPr>
       <w:r>
-        <w:t xml:space="preserve">The aim of this PhD is to improve infectious disease forecasting and its usefulness to public health officials in the UK and other countries. In particular, it aims to improve the way how forecasts can be evaluated, and aims to obtain a deeper understanding of what role human insight should play in infectious disease forecasting and how single predictions can be aggregated to improve forecasting.</w:t>
+        <w:t xml:space="preserve">The aim of this PhD is to improve infectious disease forecasting and its usefulness to public health officials in the UK and other countries.</w:t>
       </w:r>
     </w:p>
     <w:p>
@@ -273,7 +261,7 @@
         <w:pStyle w:val="Compact"/>
       </w:pPr>
       <w:r>
-        <w:t xml:space="preserve">Establish appropriate tools to evaluate predictions and summarise best practices in forecast evaluation. Apply these tools to to evaluate short-term forecasts of COVID-19.</w:t>
+        <w:t xml:space="preserve">Establish appropriate tools to evaluate predictions and ummarise best practices in forecast evaluation.</w:t>
       </w:r>
     </w:p>
     <w:p>
@@ -796,7 +784,7 @@
     </w:p>
     <w:bookmarkEnd w:id="26"/>
     <w:bookmarkEnd w:id="27"/>
-    <w:bookmarkStart w:id="42" w:name="Xb12a038d9ae9f16c501ef18b3ae076e31cf03fb"/>
+    <w:bookmarkStart w:id="37" w:name="Xb12a038d9ae9f16c501ef18b3ae076e31cf03fb"/>
     <w:p>
       <w:pPr>
         <w:pStyle w:val="Heading1"/>
@@ -1342,7 +1330,7 @@
     </w:p>
     <w:bookmarkEnd w:id="31"/>
     <w:bookmarkEnd w:id="32"/>
-    <w:bookmarkStart w:id="40" w:name="X51ed78dabdcd41270fedc1d858f5f9268b7fdbc"/>
+    <w:bookmarkStart w:id="35" w:name="X51ed78dabdcd41270fedc1d858f5f9268b7fdbc"/>
     <w:p>
       <w:pPr>
         <w:pStyle w:val="Heading2"/>
@@ -1371,7 +1359,22 @@
         <w:t xml:space="preserve"> </w:t>
       </w:r>
       <w:r>
-        <w:t xml:space="preserve">focus only on sharpness or on calibration. Others, called proper scoring rules, combine both aspects into a single number. The former can be helpful to learn about specific model aspects and improve them, the latter are especially useful to assess and rank predictive performance of a forecaster.</w:t>
+        <w:t xml:space="preserve">focus only on sharpness or on calibration. Others, called proper scoring rules, combine both aspects into a single number. The former can be helpful to learn about specific model aspects and improve them, the latter are especially useful to assess and rank predictive performance of a forecaster. Evaluating calibration and sharpness independently is helpful for model diagnostics. To that end</w:t>
+      </w:r>
+      <w:r>
+        <w:t xml:space="preserve"> </w:t>
+      </w:r>
+      <w:r>
+        <w:rPr>
+          <w:rStyle w:val="VerbatimChar"/>
+        </w:rPr>
+        <w:t xml:space="preserve">scoringutils</w:t>
+      </w:r>
+      <w:r>
+        <w:t xml:space="preserve"> </w:t>
+      </w:r>
+      <w:r>
+        <w:t xml:space="preserve">makes numerous metrics available that aim to capture different aspects of sharpness and calibration.</w:t>
       </w:r>
     </w:p>
     <w:p>
@@ -1429,13 +1432,39 @@
         <w:t xml:space="preserve">Overview of the scoring metrics implemented in scoringutils.</w:t>
       </w:r>
     </w:p>
-    <w:bookmarkStart w:id="36" w:name="Xc503cc07dc03ae18518927ed8777c0cd5f4c1bf"/>
+    <w:p>
+      <w:pPr>
+        <w:pStyle w:val="BodyText"/>
+      </w:pPr>
+      <w:r>
+        <w:t xml:space="preserve">Proper scoring rules</w:t>
+      </w:r>
+      <w:r>
+        <w:t xml:space="preserve"> </w:t>
+      </w:r>
+      <w:r>
+        <w:t xml:space="preserve">(Gneiting and Raftery 2007)</w:t>
+      </w:r>
+      <w:r>
+        <w:t xml:space="preserve"> </w:t>
+      </w:r>
+      <w:r>
+        <w:t xml:space="preserve">jointly assess sharpness and calibration and assign a single numeric value to a forecast. A scoring rule is proper if a perfect forecaster (the predictive distribution equals the data-generating distribution) receives the lowest score on average. This makes sure that a forecaster evaluated by a proper scoring rule is always incentivised to state their best estimate.</w:t>
+      </w:r>
+      <w:r>
+        <w:t xml:space="preserve"> </w:t>
+      </w:r>
+      <w:r>
+        <w:t xml:space="preserve">The most important proper scoring rules are the continuous ranked probability score (CRPS), the log score (logS), the weighted interval score (WIS) and the Dawid-Sebastiani score (DSS). Often, the type of the forecasts restricts the use of the scoring rule. Where this is not true, different scoring rules involve different trade-offs which the paper discusses in detail.</w:t>
+      </w:r>
+    </w:p>
+    <w:bookmarkStart w:id="34" w:name="Xbc69404bb8bd837e93003b403298688e74a3484"/>
     <w:p>
       <w:pPr>
         <w:pStyle w:val="Heading3"/>
       </w:pPr>
       <w:r>
-        <w:t xml:space="preserve">Evaluating calibration and sharpness independently</w:t>
+        <w:t xml:space="preserve">Evaluating short-term forecasts in the UK</w:t>
       </w:r>
     </w:p>
     <w:p>
@@ -1443,36 +1472,7 @@
         <w:pStyle w:val="FirstParagraph"/>
       </w:pPr>
       <w:r>
-        <w:t xml:space="preserve">Evaluating calibration and sharpness independently is helpful for model diagnostics. To that end makes numerous metrics available that aim to capture different aspects of sharpness and calibration.</w:t>
-      </w:r>
-    </w:p>
-    <w:bookmarkStart w:id="34" w:name="assessing-calibration"/>
-    <w:p>
-      <w:pPr>
-        <w:pStyle w:val="Heading4"/>
-      </w:pPr>
-      <w:r>
-        <w:t xml:space="preserve">Assessing calibration</w:t>
-      </w:r>
-    </w:p>
-    <w:p>
-      <w:pPr>
-        <w:pStyle w:val="FirstParagraph"/>
-      </w:pPr>
-      <w:r>
-        <w:t xml:space="preserve">Calibration means consistency between forecasts and observed values, but there are various ways in which a forecast can systematically deviate from the observations see [see</w:t>
-      </w:r>
-      <w:r>
-        <w:t xml:space="preserve"> </w:t>
-      </w:r>
-      <w:r>
-        <w:t xml:space="preserve">Gneiting, Balabdaoui, and Raftery (2007)</w:t>
-      </w:r>
-      <w:r>
-        <w:t xml:space="preserve"> </w:t>
-      </w:r>
-      <w:r>
-        <w:t xml:space="preserve">for a discussion of different forms of calibration). The</w:t>
+        <w:t xml:space="preserve">The metrics implemented in</w:t>
       </w:r>
       <w:r>
         <w:t xml:space="preserve"> </w:t>
@@ -1487,63 +1487,27 @@
         <w:t xml:space="preserve"> </w:t>
       </w:r>
       <w:r>
-        <w:t xml:space="preserve">package allows the user to examine three different sub-aspects of calibration: bias, empirical coverage, and the probability integral transform (PIT).</w:t>
-      </w:r>
-    </w:p>
-    <w:p>
-      <w:pPr>
-        <w:pStyle w:val="BodyText"/>
-      </w:pPr>
-      <w:r>
-        <w:t xml:space="preserve">Bias, i.e. systematic over- or underprediction, is a very common form of miscalibration which therefore deserves separate attention. The bias metric (with slightly different versions for the various forecast types and formats) captures a general tendency to over- and underpredict that is bound to be between minus one (underpredicton) and one (overprediction), where zero is ideal. It is derived by looking at how much of the probability mass of the predictive distribution is below or above the true observed value. For quantile forecasts we have second alternative approach available to assess over- and underprediction - by simply looking at the corresponding components of the weighted interval score. What is different between the over- and underprediction components and bias as described above is its sensitivity to outliers. The former are derived from absolute differences, while the latter is bound and rather captures a general tendency to be biased.</w:t>
-      </w:r>
-    </w:p>
-    <w:p>
-      <w:pPr>
-        <w:pStyle w:val="BodyText"/>
-      </w:pPr>
-      <w:r>
-        <w:t xml:space="preserve">Another way to look at calibration (precisely: probabilistic calibration in</w:t>
-      </w:r>
-      <w:r>
-        <w:t xml:space="preserve"> </w:t>
-      </w:r>
-      <w:r>
-        <w:t xml:space="preserve">(Gneiting, Balabdaoui, and Raftery 2007)</w:t>
-      </w:r>
-      <w:r>
-        <w:t xml:space="preserve">) is to compare the proportion of observed values covered by different parts of the predictive distribution with the nominal coverage implied by the CDF of the distribution. This is most easily understood in the context of quantile forecasts, but can easily be transferred to sample-based continuous and discrete forecasts as well. To assess empirical coverage at a certain interval range, we simply measure the proportion of true</w:t>
-      </w:r>
-      <w:r>
-        <w:t xml:space="preserve"> </w:t>
-      </w:r>
-      <w:r>
-        <w:t xml:space="preserve">observed values that fall into corresponding range of the predictive distribution. If the 0.05, 0.25, 0.75, and 0.95 quantiles are given, then 50% of the true values should fall between the 0.25 and 0.75 quantiles and 90% should fall between the 0.05 and 0.95 quantiles. We can calculate and plot these values to inspect how well different parts of the forecast distribution are calibrated. To get an even more precise picture, we can also look at the percentage of true values below every single quantile of the predictive distribution. This allows to diagnose issues in the lower and upper tails of the prediction intervals separately. A similar way to visualise the same information is a PIT histogram. In order to conveniently assess deviations between the predictive distribution and the true data-generating distribution we can transform the observed values using the probability integral transformation (PIT)</w:t>
-      </w:r>
-      <w:r>
-        <w:t xml:space="preserve"> </w:t>
-      </w:r>
-      <w:r>
-        <w:t xml:space="preserve">(Dawid 1984)</w:t>
-      </w:r>
-      <w:r>
-        <w:t xml:space="preserve">. If both distributions are equal, the transformed values will follow a uniform distribution. A histogram of</w:t>
-      </w:r>
-      <w:r>
-        <w:t xml:space="preserve"> </w:t>
-      </w:r>
-      <w:r>
-        <w:t xml:space="preserve">the transformed values can help to diagnose systematic differences between the predictions and the observed values.</w:t>
+        <w:t xml:space="preserve">will be used to evaluate short-term targets of healthcare targets such as the number of hospitalisations and deaths in the UK using the data from</w:t>
+      </w:r>
+      <w:r>
+        <w:t xml:space="preserve"> </w:t>
+      </w:r>
+      <w:r>
+        <w:t xml:space="preserve">Funk et al. (2020)</w:t>
+      </w:r>
+      <w:r>
+        <w:t xml:space="preserve">.</w:t>
       </w:r>
     </w:p>
     <w:bookmarkEnd w:id="34"/>
-    <w:bookmarkStart w:id="35" w:name="assessing-sharpness"/>
-    <w:p>
-      <w:pPr>
-        <w:pStyle w:val="Heading4"/>
-      </w:pPr>
-      <w:r>
-        <w:t xml:space="preserve">Assessing sharpness</w:t>
+    <w:bookmarkEnd w:id="35"/>
+    <w:bookmarkStart w:id="36" w:name="current-progress"/>
+    <w:p>
+      <w:pPr>
+        <w:pStyle w:val="Heading2"/>
+      </w:pPr>
+      <w:r>
+        <w:t xml:space="preserve">Current progress</w:t>
       </w:r>
     </w:p>
     <w:p>
@@ -1551,119 +1515,7 @@
         <w:pStyle w:val="FirstParagraph"/>
       </w:pPr>
       <w:r>
-        <w:t xml:space="preserve">Sharpness is the ability to produce narrow forecasts. It does not depend on the actual observations and is a quality of the forecast only</w:t>
-      </w:r>
-      <w:r>
-        <w:t xml:space="preserve"> </w:t>
-      </w:r>
-      <w:r>
-        <w:t xml:space="preserve">(Gneiting, Balabdaoui, and Raftery 2007)</w:t>
-      </w:r>
-      <w:r>
-        <w:t xml:space="preserve">. Sharpness is therefore only useful subject to calibration, as exemplified above in Figure @ref(fig:forecasting-paradigm). We may be willing to trade off a little calibration for a lot more sharpness, but usually not much. For sample-based forecasts, calculates sharpness as the normalised median</w:t>
-      </w:r>
-      <w:r>
-        <w:t xml:space="preserve"> </w:t>
-      </w:r>
-      <w:r>
-        <w:t xml:space="preserve">absolute deviation about the median (MADN)</w:t>
-      </w:r>
-      <w:r>
-        <w:t xml:space="preserve"> </w:t>
-      </w:r>
-      <w:r>
-        <w:t xml:space="preserve">(Funk et al. 2019)</w:t>
-      </w:r>
-      <w:r>
-        <w:t xml:space="preserve">. For quantile forecasts, we take the</w:t>
-      </w:r>
-      <w:r>
-        <w:t xml:space="preserve"> </w:t>
-      </w:r>
-      <w:r>
-        <w:t xml:space="preserve">sharpness component of the WIS which corresponds to a weighted average of the individual interval widths.</w:t>
-      </w:r>
-    </w:p>
-    <w:bookmarkEnd w:id="35"/>
-    <w:bookmarkEnd w:id="36"/>
-    <w:bookmarkStart w:id="37" w:name="proper-scoring-rules"/>
-    <w:p>
-      <w:pPr>
-        <w:pStyle w:val="Heading3"/>
-      </w:pPr>
-      <w:r>
-        <w:t xml:space="preserve">Proper scoring rules</w:t>
-      </w:r>
-    </w:p>
-    <w:p>
-      <w:pPr>
-        <w:pStyle w:val="FirstParagraph"/>
-      </w:pPr>
-      <w:r>
-        <w:t xml:space="preserve">Proper scoring rules</w:t>
-      </w:r>
-      <w:r>
-        <w:t xml:space="preserve"> </w:t>
-      </w:r>
-      <w:r>
-        <w:t xml:space="preserve">(Gneiting and Raftery 2007)</w:t>
-      </w:r>
-      <w:r>
-        <w:t xml:space="preserve"> </w:t>
-      </w:r>
-      <w:r>
-        <w:t xml:space="preserve">jointly assess sharpness and calibration and assign a single numeric value to a forecast. A scoring rule is proper if a perfect forecaster (the predictive distribution equals the data-generating distribution) receives the lowest score on average. This makes sure that a forecaster evaluated by a proper scoring rule is always incentivised to state their best estimate.</w:t>
-      </w:r>
-      <w:r>
-        <w:t xml:space="preserve"> </w:t>
-      </w:r>
-      <w:r>
-        <w:t xml:space="preserve">The most important proper scoring rules are the continuous ranked probability score (CRPS), the log score (logS), the weighted interval score (WIS) and the Dawid-Sebastiani score (DSS). Often, the type of the forecasts restricts the use of the scoring rule. Where this is not true, different scoring rules involve different trade-offs which the paper discusses in detail.</w:t>
-      </w:r>
-    </w:p>
-    <w:bookmarkEnd w:id="37"/>
-    <w:bookmarkStart w:id="38" w:name="pairwise-comparisons"/>
-    <w:p>
-      <w:pPr>
-        <w:pStyle w:val="Heading3"/>
-      </w:pPr>
-      <w:r>
-        <w:t xml:space="preserve">Pairwise comparisons</w:t>
-      </w:r>
-    </w:p>
-    <w:p>
-      <w:pPr>
-        <w:pStyle w:val="FirstParagraph"/>
-      </w:pPr>
-      <w:r>
-        <w:t xml:space="preserve">If what we care about is to determine which model performs best, pairwise comparisons between models are a suitable approach</w:t>
-      </w:r>
-      <w:r>
-        <w:t xml:space="preserve"> </w:t>
-      </w:r>
-      <w:r>
-        <w:t xml:space="preserve">(Cramer et al. 2021)</w:t>
-      </w:r>
-      <w:r>
-        <w:t xml:space="preserve">. In turn, each pair of models is evaluated based on the targets that both models have predicted. The mean score by one model is divided by the mean score of the other model to obtain the mean score ratio (see Table @ref(fig:scores-summary), a measure of relative performance. To obtain an overall relative skill score for a model, we take the geometric mean of all mean score ratios that involve that model (omitting comparisons where there is no overlapping set of forecasts). This gives us an indicator of performance relative to all other models. The orientation depends on the score used. For the proper scoring rules described above, smaller is better and a relative skill score smaller than 1 indicates that a model is performing better than the average model. We can obtain a scaled relative skill score by dividing a model’s relative skill by the relative skill of a baseline model. A scaled relative skill smaller than one then means that the model in question performed better than the baseline.</w:t>
-      </w:r>
-    </w:p>
-    <w:bookmarkEnd w:id="38"/>
-    <w:bookmarkStart w:id="39" w:name="Xbc69404bb8bd837e93003b403298688e74a3484"/>
-    <w:p>
-      <w:pPr>
-        <w:pStyle w:val="Heading3"/>
-      </w:pPr>
-      <w:r>
-        <w:t xml:space="preserve">Evaluating short-term forecasts in the UK</w:t>
-      </w:r>
-    </w:p>
-    <w:p>
-      <w:pPr>
-        <w:pStyle w:val="FirstParagraph"/>
-      </w:pPr>
-      <w:r>
-        <w:t xml:space="preserve">The metrics implemented in</w:t>
+        <w:t xml:space="preserve">The</w:t>
       </w:r>
       <w:r>
         <w:t xml:space="preserve"> </w:t>
@@ -1678,49 +1530,6 @@
         <w:t xml:space="preserve"> </w:t>
       </w:r>
       <w:r>
-        <w:t xml:space="preserve">will be used to evaluate short-term targets of healthcare targets such as the number of hospitalisations and deaths in the UK using the data from</w:t>
-      </w:r>
-      <w:r>
-        <w:t xml:space="preserve"> </w:t>
-      </w:r>
-      <w:r>
-        <w:t xml:space="preserve">Funk et al. (2020)</w:t>
-      </w:r>
-      <w:r>
-        <w:t xml:space="preserve">.</w:t>
-      </w:r>
-    </w:p>
-    <w:bookmarkEnd w:id="39"/>
-    <w:bookmarkEnd w:id="40"/>
-    <w:bookmarkStart w:id="41" w:name="current-progress"/>
-    <w:p>
-      <w:pPr>
-        <w:pStyle w:val="Heading2"/>
-      </w:pPr>
-      <w:r>
-        <w:t xml:space="preserve">Current progress</w:t>
-      </w:r>
-    </w:p>
-    <w:p>
-      <w:pPr>
-        <w:pStyle w:val="FirstParagraph"/>
-      </w:pPr>
-      <w:r>
-        <w:t xml:space="preserve">The</w:t>
-      </w:r>
-      <w:r>
-        <w:t xml:space="preserve"> </w:t>
-      </w:r>
-      <w:r>
-        <w:rPr>
-          <w:rStyle w:val="VerbatimChar"/>
-        </w:rPr>
-        <w:t xml:space="preserve">scoringutils</w:t>
-      </w:r>
-      <w:r>
-        <w:t xml:space="preserve"> </w:t>
-      </w:r>
-      <w:r>
         <w:t xml:space="preserve">package itself is operational and on CRAN. All major functions are unit tested. Before publication, a few edits still need to be made, especially with regards to plotting functionality. A first draft of the paper is written that includes a detailed description of all scores and explains when to use them and how to interpret the results. Figures and illustrations for the paper need to be reworked.</w:t>
       </w:r>
     </w:p>
@@ -1729,9 +1538,9 @@
         <w:br w:type="page"/>
       </w:r>
     </w:p>
-    <w:bookmarkEnd w:id="41"/>
-    <w:bookmarkEnd w:id="42"/>
-    <w:bookmarkStart w:id="58" w:name="Xdb9691fadf22cd3888b40281bafa66c59ed3993"/>
+    <w:bookmarkEnd w:id="36"/>
+    <w:bookmarkEnd w:id="37"/>
+    <w:bookmarkStart w:id="52" w:name="Xdb9691fadf22cd3888b40281bafa66c59ed3993"/>
     <w:p>
       <w:pPr>
         <w:pStyle w:val="Heading1"/>
@@ -1740,7 +1549,7 @@
         <w:t xml:space="preserve">The role of human insight in epidemiological modelling - comparing crowd forecasts and model based predictions of COVID-19 (Paper 2)</w:t>
       </w:r>
     </w:p>
-    <w:bookmarkStart w:id="43" w:name="aim-and-objective-1"/>
+    <w:bookmarkStart w:id="38" w:name="aim-and-objective-1"/>
     <w:p>
       <w:pPr>
         <w:pStyle w:val="Heading2"/>
@@ -1772,8 +1581,8 @@
         <w:t xml:space="preserve">app and submitted to the German and Polish Forecast Hub alongside two untuned model-based forecasts. By comparing the ensemble of human predictions against model-based forecasts, relative strengths and weaknesses are analysed.</w:t>
       </w:r>
     </w:p>
-    <w:bookmarkEnd w:id="43"/>
-    <w:bookmarkStart w:id="44" w:name="introduction-1"/>
+    <w:bookmarkEnd w:id="38"/>
+    <w:bookmarkStart w:id="39" w:name="introduction-1"/>
     <w:p>
       <w:pPr>
         <w:pStyle w:val="Heading2"/>
@@ -1849,8 +1658,8 @@
         <w:t xml:space="preserve">This work aims to explore the role of human insight by explicitly comparing an ensemble of human insight with forecasts derived from two epidemiological motivated models that we did not alter throughout the forecast period and an ensemble of models from other researchers which is likely to have been modified based on opinion. All forecasts were produced and submitted in real-time to the German and Polish Forecast Hub over 21 weeks from the 12th October 2020 to March 1st 2021 and combined, along with other forecasts, into an ensemble used by policy makers as well as being independently evaluated by the research group running the German and Polish Forecast Hub.</w:t>
       </w:r>
     </w:p>
-    <w:bookmarkEnd w:id="44"/>
-    <w:bookmarkStart w:id="50" w:name="methods"/>
+    <w:bookmarkEnd w:id="39"/>
+    <w:bookmarkStart w:id="45" w:name="methods"/>
     <w:p>
       <w:pPr>
         <w:pStyle w:val="Heading2"/>
@@ -1915,7 +1724,7 @@
         <w:t xml:space="preserve">assumed that a target observation, such as deaths, was a convolution of cases multiplied by a scaling factor.</w:t>
       </w:r>
     </w:p>
-    <w:bookmarkStart w:id="47" w:name="crowd-forecast"/>
+    <w:bookmarkStart w:id="42" w:name="crowd-forecast"/>
     <w:p>
       <w:pPr>
         <w:pStyle w:val="Heading3"/>
@@ -1929,17 +1738,9 @@
         <w:pStyle w:val="FirstParagraph"/>
       </w:pPr>
       <w:r>
-        <w:t xml:space="preserve">Participants were recruited mostly within the Centre of Mathematical Modeling of Infectious Diseases at the London School of Hygiene &amp; Tropical Medicine, but participants were also invited personally or via social media to submit predictions.</w:t>
-      </w:r>
-    </w:p>
-    <w:p>
-      <w:pPr>
-        <w:pStyle w:val="BodyText"/>
-      </w:pPr>
-      <w:r>
         <w:t xml:space="preserve">Participants were asked to make forecasts of COVID-19 cases and deaths over a four week ahead horizon using a web application (</w:t>
       </w:r>
-      <w:hyperlink r:id="rId45">
+      <w:hyperlink r:id="rId40">
         <w:r>
           <w:rPr>
             <w:rStyle w:val="Hyperlink"/>
@@ -2014,40 +1815,7 @@
         <w:t xml:space="preserve">(N. I. Bosse et al. 2020)</w:t>
       </w:r>
       <w:r>
-        <w:t xml:space="preserve">. To make a forecast in the application participants could select a predictive distribution, with the default being log-normal, and adjust the median and the width of the uncertainty by either interacting with a figure showing their forecast or providing numerical values. The baseline shown was a repetition of the last known observation with constant uncertainty around it computed as the standard deviation of the last four observed log changes in forecasts. We required that participants submitted forecasts with uncertainty that increased over time. Our interface also allowed participants to view the observed data, and their forecasts, using a log scale and presented additional contextual COVID-19 data sourced from</w:t>
-      </w:r>
-      <w:r>
-        <w:t xml:space="preserve"> </w:t>
-      </w:r>
-      <w:r>
-        <w:t xml:space="preserve">(</w:t>
-      </w:r>
-      <w:r>
-        <w:t xml:space="preserve">“</w:t>
-      </w:r>
-      <w:r>
-        <w:t xml:space="preserve">COVID</w:t>
-      </w:r>
-      <w:r>
-        <w:t xml:space="preserve">-19</w:t>
-      </w:r>
-      <w:r>
-        <w:t xml:space="preserve"> </w:t>
-      </w:r>
-      <w:r>
-        <w:t xml:space="preserve">Data Explorer</w:t>
-      </w:r>
-      <w:r>
-        <w:t xml:space="preserve">”</w:t>
-      </w:r>
-      <w:r>
-        <w:t xml:space="preserve"> </w:t>
-      </w:r>
-      <w:r>
-        <w:t xml:space="preserve">n.d.)</w:t>
-      </w:r>
-      <w:r>
-        <w:t xml:space="preserve">. These data included notifications of both test positive COVID-19 cases and COVID-19 linked deaths, case fatality rates and the number of COVID-19 tests though the availability of the data evolved over the study period.</w:t>
+        <w:t xml:space="preserve">. To make a forecast in the application participants could select a predictive distribution, with the default being log-normal, and adjust the median and the width of the uncertainty by either interacting with a figure showing their forecast or providing numerical values. The baseline shown was a repetition of the last known observation with constant uncertainty around it computed as the standard deviation of the last four observed log changes in forecasts. Information on the chosen distribution as well as the parameters for median and width were used to obtain a set of 22 quantiles plus the median from that distribution. Forecasts from all forecasters were then aggregated using an unweighted quantile-wise mean.</w:t>
       </w:r>
     </w:p>
     <w:p>
@@ -2070,7 +1838,7 @@
                     </pic:cNvPicPr>
                   </pic:nvPicPr>
                   <pic:blipFill>
-                    <a:blip r:embed="rId46"/>
+                    <a:blip r:embed="rId41"/>
                     <a:stretch>
                       <a:fillRect/>
                     </a:stretch>
@@ -2105,16 +1873,8 @@
         <w:t xml:space="preserve">Screenshot of the crowdforecastr interface for the purpose of this PhD.</w:t>
       </w:r>
     </w:p>
-    <w:p>
-      <w:pPr>
-        <w:pStyle w:val="BodyText"/>
-      </w:pPr>
-      <w:r>
-        <w:t xml:space="preserve">Forecasts were stored in a Google Sheet and downloaded, cleaned and processed every week for submission. If a forecaster had submitted multiple predictions for a single target, only the latest submission was kept. Some personal information (like the exact time of the forecast) was removed. Information on the chosen distribution as well as the parameters for median and width were used to obtain a set of 22 quantiles plus the median from that distribution. Forecasts from all forecasters were then aggregated using an unweighted quantile-wise mean. Inclusion was decided based on the authors’ ad-hoc assessment of the validity of the forecast submission.</w:t>
-      </w:r>
-    </w:p>
-    <w:bookmarkEnd w:id="47"/>
-    <w:bookmarkStart w:id="48" w:name="forecast-submission"/>
+    <w:bookmarkEnd w:id="42"/>
+    <w:bookmarkStart w:id="43" w:name="forecast-submission"/>
     <w:p>
       <w:pPr>
         <w:pStyle w:val="Heading3"/>
@@ -2131,52 +1891,8 @@
         <w:t xml:space="preserve">Crowd predictions for Germany and Poland were collected every week up to a 4 week time horizon and submitted to the German and Polish Forecast Hub alongside the two model-based forecasts every Tuesday 3pm. The model based forecasts used data up to the previous Sunday. Human forecasters were allowed to make forecasts until Tuesday 12am, but were asked to use only information up to Monday. All forecasts were submitted in a quantile-based format with 22 quantiles plus the median prediction for a one to four week ahead horizon.</w:t>
       </w:r>
     </w:p>
-    <w:p>
-      <w:pPr>
-        <w:pStyle w:val="BodyText"/>
-      </w:pPr>
-      <w:r>
-        <w:t xml:space="preserve">All forecasts were processed in a Docker</w:t>
-      </w:r>
-      <w:r>
-        <w:t xml:space="preserve"> </w:t>
-      </w:r>
-      <w:r>
-        <w:t xml:space="preserve">(Merkel 2014)</w:t>
-      </w:r>
-      <w:r>
-        <w:t xml:space="preserve"> </w:t>
-      </w:r>
-      <w:r>
-        <w:t xml:space="preserve">container that ran automated cron jobs to ensure a reproducible environment. All code and tools necessary to generate the forecasts and make a forecast submission are available in the</w:t>
-      </w:r>
-      <w:r>
-        <w:t xml:space="preserve"> </w:t>
-      </w:r>
-      <w:r>
-        <w:rPr>
-          <w:rStyle w:val="VerbatimChar"/>
-        </w:rPr>
-        <w:t xml:space="preserve">covid.german.forecasts</w:t>
-      </w:r>
-      <w:r>
-        <w:t xml:space="preserve"> </w:t>
-      </w:r>
-      <w:r>
-        <w:t xml:space="preserve">R package</w:t>
-      </w:r>
-      <w:r>
-        <w:t xml:space="preserve"> </w:t>
-      </w:r>
-      <w:r>
-        <w:t xml:space="preserve">(N. Bosse et al. 2020)</w:t>
-      </w:r>
-      <w:r>
-        <w:t xml:space="preserve">. The corresponding github repository also contains all submitted forecasts.</w:t>
-      </w:r>
-    </w:p>
-    <w:bookmarkEnd w:id="48"/>
-    <w:bookmarkStart w:id="49" w:name="statistical-analysis"/>
+    <w:bookmarkEnd w:id="43"/>
+    <w:bookmarkStart w:id="44" w:name="statistical-analysis"/>
     <w:p>
       <w:pPr>
         <w:pStyle w:val="Heading3"/>
@@ -2199,19 +1915,7 @@
         <w:t xml:space="preserve">(Bracher, Ray, et al. 2021)</w:t>
       </w:r>
       <w:r>
-        <w:t xml:space="preserve">, absolute error, bias, and empirical coverage of the 50% and 90% prediction intervals. The WIS is a proper scoring rule used to evaluate forecasts in a quantile format, with lower scores representing better performance. For a growing set of equally spaced quantiles it converges to the continuous ranked probability score (CRPS)</w:t>
-      </w:r>
-      <w:r>
-        <w:t xml:space="preserve"> </w:t>
-      </w:r>
-      <w:r>
-        <w:t xml:space="preserve">(Gneiting and Raftery 2007)</w:t>
-      </w:r>
-      <w:r>
-        <w:t xml:space="preserve"> </w:t>
-      </w:r>
-      <w:r>
-        <w:t xml:space="preserve">that can be understood as a generalisation of the absolute error to probabilistic forecasts. The WIS can be decomposed into three separate penalties for (lack of) sharpness, overprediction and underprediction. To capture not only the absolute amount of overprediction and underprediction, we also employ a bias metric that is bound between -1 (complete underprediction, all quantiles of the predictive distribution are below the observed value) and 1 (complete overprediction, all quantiles of the predictive distribution are above the observed value) that represents a general tendency to over- or underpredict. In addition to the WIS, we also calculated WIS relative to the ensemble of all other models submitted to the German and Polish Forecast Hub (rel.WIS). Scores were computed per forecast date, target and country and aggregated using the mean, median and standard deviation. Aggregate Scores were then quantitatively compared and the distribution of scores was visually inspected. All scores were calculated using the</w:t>
+        <w:t xml:space="preserve">, absolute error, bias, and empirical coverage of the 50% and 90% prediction intervals. In addition to the WIS, we also calculated WIS relative to the ensemble of all other models submitted to the German and Polish Forecast Hub (rel.WIS). All scores were calculated using the</w:t>
       </w:r>
       <w:r>
         <w:t xml:space="preserve"> </w:t>
@@ -2235,15 +1939,7 @@
         <w:t xml:space="preserve">(N. Bosse 2020)</w:t>
       </w:r>
       <w:r>
-        <w:t xml:space="preserve">.</w:t>
-      </w:r>
-    </w:p>
-    <w:p>
-      <w:pPr>
-        <w:pStyle w:val="BodyText"/>
-      </w:pPr>
-      <w:r>
-        <w:t xml:space="preserve">For the main analysis we focused on two week ahead predictions, as predictions beyond this horizon are often unreliable due to rapidly changing condition</w:t>
+        <w:t xml:space="preserve">. For the main analysis we focused on two week ahead predictions, as predictions beyond this horizon are often unreliable due to rapidly changing condition</w:t>
       </w:r>
       <w:r>
         <w:t xml:space="preserve"> </w:t>
@@ -2252,86 +1948,12 @@
         <w:t xml:space="preserve">(Bracher, Wolffram, et al. 2021)</w:t>
       </w:r>
       <w:r>
-        <w:t xml:space="preserve">. Forecast scores for other horizons were then compared to this baseline performance. As an additional analysis, we stratified the time series into three different categories for every forecast date depending on whether numbers were monotonically rising or falling over the last two weeks prior to a given forecast date. The epidemic was categorised as either</w:t>
-      </w:r>
-      <w:r>
-        <w:t xml:space="preserve"> </w:t>
-      </w:r>
-      <w:r>
-        <w:t xml:space="preserve">‘</w:t>
-      </w:r>
-      <w:r>
-        <w:t xml:space="preserve">increasing,</w:t>
-      </w:r>
-      <w:r>
-        <w:t xml:space="preserve">’</w:t>
-      </w:r>
-      <w:r>
-        <w:t xml:space="preserve"> </w:t>
-      </w:r>
-      <w:r>
-        <w:t xml:space="preserve">‘</w:t>
-      </w:r>
-      <w:r>
-        <w:t xml:space="preserve">decreasing</w:t>
-      </w:r>
-      <w:r>
-        <w:t xml:space="preserve">’</w:t>
-      </w:r>
-      <w:r>
-        <w:t xml:space="preserve"> </w:t>
-      </w:r>
-      <w:r>
-        <w:t xml:space="preserve">or</w:t>
-      </w:r>
-      <w:r>
-        <w:t xml:space="preserve"> </w:t>
-      </w:r>
-      <w:r>
-        <w:t xml:space="preserve">‘</w:t>
-      </w:r>
-      <w:r>
-        <w:t xml:space="preserve">unclear</w:t>
-      </w:r>
-      <w:r>
-        <w:t xml:space="preserve">’</w:t>
-      </w:r>
-      <w:r>
-        <w:t xml:space="preserve"> </w:t>
-      </w:r>
-      <w:r>
-        <w:t xml:space="preserve">using this categorisation. Differences of less than 5% relative to the week before were treated as zero, meaning they were interpreted as consistent with either classification.</w:t>
-      </w:r>
-    </w:p>
-    <w:p>
-      <w:pPr>
-        <w:pStyle w:val="BodyText"/>
-      </w:pPr>
-      <w:r>
-        <w:t xml:space="preserve">At all stages of the evaluation our forecasts were compared to the median ensemble of all other models submitted to the German and Polish Forecast Hub (hub-ensemble). In addition to this we assessed the impact of our forecasts on the realised performance of the forecasting hub by recalculating the hub-ensemble after including each of our forecasts in turn. Finally, we considered performance in comparison to the</w:t>
-      </w:r>
-      <w:r>
-        <w:t xml:space="preserve"> </w:t>
-      </w:r>
-      <w:r>
-        <w:t xml:space="preserve">‘</w:t>
-      </w:r>
-      <w:r>
-        <w:t xml:space="preserve">offical</w:t>
-      </w:r>
-      <w:r>
-        <w:t xml:space="preserve">’</w:t>
-      </w:r>
-      <w:r>
-        <w:t xml:space="preserve"> </w:t>
-      </w:r>
-      <w:r>
-        <w:t xml:space="preserve">hub ensemble which includes all of our forecasts except for the convolution model.</w:t>
-      </w:r>
-    </w:p>
-    <w:bookmarkEnd w:id="49"/>
-    <w:bookmarkEnd w:id="50"/>
-    <w:bookmarkStart w:id="54" w:name="results"/>
+        <w:t xml:space="preserve">. At all stages of the evaluation our forecasts were compared to the median ensemble of all other models submitted to the German and Polish Forecast Hub (hub-ensemble). In addition to this we assessed the impact of our forecasts on the realised performance of the forecasting hub by recalculating the hub-ensemble after including each of our forecasts in turn.</w:t>
+      </w:r>
+    </w:p>
+    <w:bookmarkEnd w:id="44"/>
+    <w:bookmarkEnd w:id="45"/>
+    <w:bookmarkStart w:id="49" w:name="results"/>
     <w:p>
       <w:pPr>
         <w:pStyle w:val="Heading2"/>
@@ -2340,7 +1962,7 @@
         <w:t xml:space="preserve">Results</w:t>
       </w:r>
     </w:p>
-    <w:bookmarkStart w:id="51" w:name="forecast-submission-1"/>
+    <w:bookmarkStart w:id="46" w:name="forecast-submission-1"/>
     <w:p>
       <w:pPr>
         <w:pStyle w:val="Heading3"/>
@@ -2357,8 +1979,8 @@
         <w:t xml:space="preserve">A total number of 31 participants submitted forecasts. The median number of forecasters per week was 6, the minimum 2 and the maximum 9. Participation rose steadily and peaked in February, before declining towards the end of the study period. The mean number of submissions from an individual forecaster was 4.7 but the median number was only one - most participants dropped out after their first submission. Only two participants submitted a forecast every single week both.</w:t>
       </w:r>
     </w:p>
-    <w:bookmarkEnd w:id="51"/>
-    <w:bookmarkStart w:id="53" w:name="performance-overview"/>
+    <w:bookmarkEnd w:id="46"/>
+    <w:bookmarkStart w:id="48" w:name="performance-overview"/>
     <w:p>
       <w:pPr>
         <w:pStyle w:val="Heading3"/>
@@ -2395,7 +2017,7 @@
                     </pic:cNvPicPr>
                   </pic:nvPicPr>
                   <pic:blipFill>
-                    <a:blip r:embed="rId52"/>
+                    <a:blip r:embed="rId47"/>
                     <a:stretch>
                       <a:fillRect/>
                     </a:stretch>
@@ -2446,9 +2068,9 @@
         <w:t xml:space="preserve">Only the crowd forecast consisently out-performed the hub-ensemble when assessed by both median and mean WIS and forecasting cases. The hub ensemble performed better than all our forecasting approaches for forecasting deaths at longer time horizons when assessed using the mean WIS but performance was comparable using the crown ensemble when the median WIS was used. Our model based forecasts performed comparably to the hub-ensemble at short-time horizons but as noted performance rapidly degraded as the horizon increased.</w:t>
       </w:r>
     </w:p>
-    <w:bookmarkEnd w:id="53"/>
-    <w:bookmarkEnd w:id="54"/>
-    <w:bookmarkStart w:id="55" w:name="discussion-and-limitations"/>
+    <w:bookmarkEnd w:id="48"/>
+    <w:bookmarkEnd w:id="49"/>
+    <w:bookmarkStart w:id="50" w:name="discussion-and-limitations"/>
     <w:p>
       <w:pPr>
         <w:pStyle w:val="Heading2"/>
@@ -2462,19 +2084,7 @@
         <w:pStyle w:val="FirstParagraph"/>
       </w:pPr>
       <w:r>
-        <w:t xml:space="preserve">This work has assessed the performance of crowd-sourced human predictions and model based forecasts in a realistic real-time setting. Forecasts reflect unbiased predictive performance at the time and could not be tuned in response to reporting artifacts after submission as they were registered with an independent research organisation, timestamped and published to a public repository. The evaluation followed a methodology pre-registered by the German and Polish Forecast Hub</w:t>
-      </w:r>
-      <w:r>
-        <w:t xml:space="preserve"> </w:t>
-      </w:r>
-      <w:r>
-        <w:t xml:space="preserve">(Bracher 2020)</w:t>
-      </w:r>
-      <w:r>
-        <w:t xml:space="preserve"> </w:t>
-      </w:r>
-      <w:r>
-        <w:t xml:space="preserve">which makes sure the results can be fairly compared against official forecast hub evaluations. Submitting human crowd forecasts to a forecast hub expressly designed to evaluate and aggregate quantitative forecasts is a novelty and created a unique opportunity to directly and fairly compare human predictions against model-based forecasts as well as contribute to the forecasts available to public health policy makers. The findings shed light on potential structural patterns that distinguish human crowd forecasts, untuned model-based predictions and forecast models that are continuously improved by human intervention. They are, however, not directly generalisable.</w:t>
+        <w:t xml:space="preserve">Submitting human crowd forecasts to a forecast hub expressly designed to evaluate and aggregate quantitative forecasts is a novelty and created a unique opportunity to directly and fairly compare human predictions against model-based forecasts as well as contribute to the forecasts available to public health policy makers. The findings shed light on potential structural patterns that distinguish human crowd forecasts, untuned model-based predictions and forecast models that are continuously improved by human intervention. They are, however, not directly generalisable.</w:t>
       </w:r>
     </w:p>
     <w:p>
@@ -2485,34 +2095,8 @@
         <w:t xml:space="preserve">First, our untuned models cannot represent all model-based forecasts. While we aimed to create two models that capture the simplest possible epidemiological baseline assumption about how an epidemic involves, these are still two particular models with particular strengths and weaknesses. Second, findings are confounded by the fact that we compared models and ensembles of models. Many of the features we observed, for example the ability or inability to avoid large outlier predictions, may be more a feature of ensembles, or the type of ensembles used here, than sign of any human intervention. Third, we were not able to directly observe the role of human insight in the models that were submitted to the German and Polish Forecast Hub. Fourth, while the methodology did not change for the renewal model and the convolution model, this continuity is not given for the crowd forecasts and the hub ensemble, as forecasters (or models, respectively), dropped in and out. Fifth, given the low number of participants, it is difficult to generalise conclusions about crowd predictions to other settings. In particular, our crowd forecasting application was relatively technical which may have precluded less technical, but interested parties, from submitting forecasts. It is both conceivable that a greater number of participants would have improved forecasts, but also that excluding a larger audience may have increased average quality of predictions.</w:t>
       </w:r>
     </w:p>
-    <w:p>
-      <w:pPr>
-        <w:pStyle w:val="BodyText"/>
-      </w:pPr>
-      <w:r>
-        <w:t xml:space="preserve">Motivating forecasters to contribute regularly proved challenging, especially given that the majority of our participants were from the UK and little connection to either Germany or Poland. In addition, lack of capacity to do proper outreach played an important role as well as a lack of time and resources to design the interface in a way that is appealing enough to attract large audiences outside of academia. Having to ask forecasters for a full predictive distribution (instead of a simple point prediction) increased complexity for participants, but allowed us submit the forecasts to the German and Polish Forecast Hub as well as analyse probabilistic aspects of human forecasts.</w:t>
-      </w:r>
-    </w:p>
-    <w:bookmarkEnd w:id="55"/>
-    <w:bookmarkStart w:id="56" w:name="conclusions"/>
-    <w:p>
-      <w:pPr>
-        <w:pStyle w:val="Heading2"/>
-      </w:pPr>
-      <w:r>
-        <w:t xml:space="preserve">Conclusions</w:t>
-      </w:r>
-    </w:p>
-    <w:p>
-      <w:pPr>
-        <w:pStyle w:val="FirstParagraph"/>
-      </w:pPr>
-      <w:r>
-        <w:t xml:space="preserve">An ensemble of human insight performed as well, or better, on average than an ensemble of mathematical models. However, when evaluated in more detail, performance was mixed with the human insight ensemble performing well but not always better than other approaches. Models performed better when forecasting deaths than cases with human insight performing comparably less well, indicating that an explicit hybrid strategy may be beneficial. At longer time horizons human insight outperformed our model derived approaches. This may be partially driven by contributors implicitly accounting for further interventions. This highlights the importance of defining the role of forecasts made to inform policy as to whether or not interventions should be accounted for is a question for those consuming forecasts. The dominance of outliers on our results suggests that further work is needed to understand the importance of reliable surveillance data and the role this plays in producing good forecasts. Overall, we found that the forecasts we submitted improved ensemble performance even in instances where the individual forecasts scored poorly.</w:t>
-      </w:r>
-    </w:p>
-    <w:bookmarkEnd w:id="56"/>
-    <w:bookmarkStart w:id="57" w:name="current-progress-1"/>
+    <w:bookmarkEnd w:id="50"/>
+    <w:bookmarkStart w:id="51" w:name="current-progress-1"/>
     <w:p>
       <w:pPr>
         <w:pStyle w:val="Heading2"/>
@@ -2549,9 +2133,9 @@
         <w:br w:type="page"/>
       </w:r>
     </w:p>
-    <w:bookmarkEnd w:id="57"/>
-    <w:bookmarkEnd w:id="58"/>
-    <w:bookmarkStart w:id="70" w:name="X9c2801fc6cf4e899388e3768cc2c6246d9811db"/>
+    <w:bookmarkEnd w:id="51"/>
+    <w:bookmarkEnd w:id="52"/>
+    <w:bookmarkStart w:id="64" w:name="X9c2801fc6cf4e899388e3768cc2c6246d9811db"/>
     <w:p>
       <w:pPr>
         <w:pStyle w:val="Heading1"/>
@@ -2560,7 +2144,7 @@
         <w:t xml:space="preserve">The role of human insight in epidemiological forecasting - towards a deeper understanding (Paper 3)</w:t>
       </w:r>
     </w:p>
-    <w:bookmarkStart w:id="59" w:name="aim-and-objective-2"/>
+    <w:bookmarkStart w:id="53" w:name="aim-and-objective-2"/>
     <w:p>
       <w:pPr>
         <w:pStyle w:val="Heading2"/>
@@ -2623,8 +2207,8 @@
         <w:t xml:space="preserve">predictions in order to explore the potential for combining human insight with model-based approaches.</w:t>
       </w:r>
     </w:p>
-    <w:bookmarkEnd w:id="59"/>
-    <w:bookmarkStart w:id="60" w:name="introduction-2"/>
+    <w:bookmarkEnd w:id="53"/>
+    <w:bookmarkStart w:id="54" w:name="introduction-2"/>
     <w:p>
       <w:pPr>
         <w:pStyle w:val="Heading2"/>
@@ -2699,8 +2283,8 @@
         <w:t xml:space="preserve">is then mapped to future cases and deaths.</w:t>
       </w:r>
     </w:p>
-    <w:bookmarkEnd w:id="60"/>
-    <w:bookmarkStart w:id="64" w:name="methods-1"/>
+    <w:bookmarkEnd w:id="54"/>
+    <w:bookmarkStart w:id="58" w:name="methods-1"/>
     <w:p>
       <w:pPr>
         <w:pStyle w:val="Heading2"/>
@@ -2728,7 +2312,7 @@
       <w:r>
         <w:t xml:space="preserve"> </w:t>
       </w:r>
-      <w:hyperlink r:id="rId61">
+      <w:hyperlink r:id="rId55">
         <w:r>
           <w:rPr>
             <w:rStyle w:val="Hyperlink"/>
@@ -2768,7 +2352,7 @@
       <w:r>
         <w:t xml:space="preserve"> </w:t>
       </w:r>
-      <w:hyperlink r:id="rId62">
+      <w:hyperlink r:id="rId56">
         <w:r>
           <w:rPr>
             <w:rStyle w:val="Hyperlink"/>
@@ -2787,7 +2371,7 @@
       <w:r>
         <w:t xml:space="preserve">The first app (</w:t>
       </w:r>
-      <w:hyperlink r:id="rId45">
+      <w:hyperlink r:id="rId40">
         <w:r>
           <w:rPr>
             <w:rStyle w:val="Hyperlink"/>
@@ -2806,7 +2390,7 @@
       <w:r>
         <w:t xml:space="preserve">The second app (</w:t>
       </w:r>
-      <w:hyperlink r:id="rId63">
+      <w:hyperlink r:id="rId57">
         <w:r>
           <w:rPr>
             <w:rStyle w:val="Hyperlink"/>
@@ -2999,8 +2583,8 @@
         <w:t xml:space="preserve">. These data included notifications of both test positive COVID-19 cases and COVID-19 linked deaths, case fatality rates and the number of COVID-19 tests.</w:t>
       </w:r>
     </w:p>
-    <w:bookmarkEnd w:id="64"/>
-    <w:bookmarkStart w:id="67" w:name="results-1"/>
+    <w:bookmarkEnd w:id="58"/>
+    <w:bookmarkStart w:id="61" w:name="results-1"/>
     <w:p>
       <w:pPr>
         <w:pStyle w:val="Heading2"/>
@@ -3009,7 +2593,7 @@
         <w:t xml:space="preserve">Results</w:t>
       </w:r>
     </w:p>
-    <w:bookmarkStart w:id="65" w:name="preliminary-results"/>
+    <w:bookmarkStart w:id="59" w:name="preliminary-results"/>
     <w:p>
       <w:pPr>
         <w:pStyle w:val="Heading3"/>
@@ -3072,8 +2656,8 @@
         <w:t xml:space="preserve">forecasts than for direct forecasts.</w:t>
       </w:r>
     </w:p>
-    <w:bookmarkEnd w:id="65"/>
-    <w:bookmarkStart w:id="66" w:name="possible-future-results"/>
+    <w:bookmarkEnd w:id="59"/>
+    <w:bookmarkStart w:id="60" w:name="possible-future-results"/>
     <w:p>
       <w:pPr>
         <w:pStyle w:val="Heading3"/>
@@ -3366,9 +2950,9 @@
         <w:t xml:space="preserve">In order to improve forecasting it is important to know whether good forecasters are consistently good and whether past performance can predict future performance. Rankings could either stay constant or change a lot over time. One additional possible way to check this would be to randomly remove forecast dates from the evaluation and check how robust the rating is. To analyse systematic patterns, it will be interesting to look at whether individual forecasters constantly overpredict / underpredict or whether they are constantly over- / underconfident?. Also, an interesting question is how average performance correlates with the number of submissions from an individual and whether individuals who submitted both forecasts are on average better.</w:t>
       </w:r>
     </w:p>
-    <w:bookmarkEnd w:id="66"/>
-    <w:bookmarkEnd w:id="67"/>
-    <w:bookmarkStart w:id="68" w:name="discussion-and-limitations-1"/>
+    <w:bookmarkEnd w:id="60"/>
+    <w:bookmarkEnd w:id="61"/>
+    <w:bookmarkStart w:id="62" w:name="discussion-and-limitations-1"/>
     <w:p>
       <w:pPr>
         <w:pStyle w:val="Heading2"/>
@@ -3452,8 +3036,8 @@
         <w:t xml:space="preserve">), confounding observed results.</w:t>
       </w:r>
     </w:p>
-    <w:bookmarkEnd w:id="68"/>
-    <w:bookmarkStart w:id="69" w:name="current-progress-2"/>
+    <w:bookmarkEnd w:id="62"/>
+    <w:bookmarkStart w:id="63" w:name="current-progress-2"/>
     <w:p>
       <w:pPr>
         <w:pStyle w:val="Heading2"/>
@@ -3490,9 +3074,9 @@
         <w:br w:type="page"/>
       </w:r>
     </w:p>
-    <w:bookmarkEnd w:id="69"/>
-    <w:bookmarkEnd w:id="70"/>
-    <w:bookmarkStart w:id="79" w:name="X233a7b44a083080fdcec52e9ee06afc1b85c36a"/>
+    <w:bookmarkEnd w:id="63"/>
+    <w:bookmarkEnd w:id="64"/>
+    <w:bookmarkStart w:id="73" w:name="X233a7b44a083080fdcec52e9ee06afc1b85c36a"/>
     <w:p>
       <w:pPr>
         <w:pStyle w:val="Heading1"/>
@@ -3501,7 +3085,7 @@
         <w:t xml:space="preserve">Ensemble sizes and optimal ensembles in epidemiological forecasting (Paper 4)</w:t>
       </w:r>
     </w:p>
-    <w:bookmarkStart w:id="71" w:name="aim-and-objective-3"/>
+    <w:bookmarkStart w:id="65" w:name="aim-and-objective-3"/>
     <w:p>
       <w:pPr>
         <w:pStyle w:val="Heading2"/>
@@ -3515,11 +3099,11 @@
         <w:pStyle w:val="FirstParagraph"/>
       </w:pPr>
       <w:r>
-        <w:t xml:space="preserve">For the two previous studies, I submitted ensemble of human predictions to the German and Polish as well as the European Forecast Hub. However, given the low number of participants (especially in the first study) and very heterogeneous predictions, it was unclear what method should be used to aggregate individual forecasts. The fourth aim of this PhD therefore is to obtain a better understanding about how different forecasts can best be combined into a single forecast in similar situations. In particular, it aims to analyse how the choice of an optimal aggregation method depends on the number and characteristics of available forecasts. This is partly motivated by the fact that the studies in the last two chapters have submitted ensembles of human predictions to the German and Polish Forecast Hub as well as the European Forecast Hub, without having a good understanding of which aggregation method would be the optimal choice. The fourth chapter of my PhD will examine this question by using data previously collected as well as forecasts submitted to the European Forecast Hubs and combining predictions to ensembles of different sizes.</w:t>
-      </w:r>
-    </w:p>
-    <w:bookmarkEnd w:id="71"/>
-    <w:bookmarkStart w:id="72" w:name="introduction-3"/>
+        <w:t xml:space="preserve">For the two previous studies, I submitted a mean ensemble of human predictions to the German and Polish as well as the European Forecast Hub. However, given the low number of participants (especially in the first study) and very heterogeneous predictions, it was unclear what method should be used to aggregate individual forecasts. The fourth aim of this PhD therefore is to obtain a better understanding about how different forecasts can best be combined into a single forecast in similar situations. In particular, it aims to analyse how the choice of an optimal aggregation method depends on the number and characteristics of available forecasts. This is partly motivated by the fact that the studies in the last two chapters have submitted ensembles of human predictions to the German and Polish Forecast Hub as well as the European Forecast Hub, without having a good understanding of which aggregation method would be the optimal choice. The fourth chapter of my PhD will examine this question by using data previously collected as well as forecasts submitted to the European Forecast Hub and combining predictions to ensembles of different sizes.</w:t>
+      </w:r>
+    </w:p>
+    <w:bookmarkEnd w:id="65"/>
+    <w:bookmarkStart w:id="66" w:name="introduction-3"/>
     <w:p>
       <w:pPr>
         <w:pStyle w:val="Heading2"/>
@@ -3578,8 +3162,8 @@
         <w:t xml:space="preserve"> </w:t>
       </w:r>
     </w:p>
-    <w:bookmarkEnd w:id="72"/>
-    <w:bookmarkStart w:id="75" w:name="methods-2"/>
+    <w:bookmarkEnd w:id="66"/>
+    <w:bookmarkStart w:id="69" w:name="methods-2"/>
     <w:p>
       <w:pPr>
         <w:pStyle w:val="Heading2"/>
@@ -3588,7 +3172,7 @@
         <w:t xml:space="preserve">Methods</w:t>
       </w:r>
     </w:p>
-    <w:bookmarkStart w:id="73" w:name="data-sources"/>
+    <w:bookmarkStart w:id="67" w:name="data-sources"/>
     <w:p>
       <w:pPr>
         <w:pStyle w:val="Heading3"/>
@@ -3661,8 +3245,8 @@
         <w:t xml:space="preserve">All data are readily available through public github repositories.</w:t>
       </w:r>
     </w:p>
-    <w:bookmarkEnd w:id="73"/>
-    <w:bookmarkStart w:id="74" w:name="analysis"/>
+    <w:bookmarkEnd w:id="67"/>
+    <w:bookmarkStart w:id="68" w:name="analysis"/>
     <w:p>
       <w:pPr>
         <w:pStyle w:val="Heading3"/>
@@ -3742,9 +3326,9 @@
         <w:t xml:space="preserve">In the beginning I intend to start with simple mean and median ensembles, but the analysis could easily be extended to arbitrary types of ensembles. To check robustness, all steps could be repeated across different data sets.</w:t>
       </w:r>
     </w:p>
-    <w:bookmarkEnd w:id="74"/>
-    <w:bookmarkEnd w:id="75"/>
-    <w:bookmarkStart w:id="76" w:name="expected-results"/>
+    <w:bookmarkEnd w:id="68"/>
+    <w:bookmarkEnd w:id="69"/>
+    <w:bookmarkStart w:id="70" w:name="expected-results"/>
     <w:p>
       <w:pPr>
         <w:pStyle w:val="Heading2"/>
@@ -3761,8 +3345,8 @@
         <w:t xml:space="preserve">I hope to identify a relation between ensemble size and optimal ensemble type as well as conditions under which adding a model to an ensemble is beneficial. In addition I hope to be able to point out characteristics of ensembles that lead to better average performance or increased robustness in performance. Whether or not a model makes a positive contribution to an ensemble may well depend on the ensemble type. For a median ensemble, it is only important that a model shifts the ensemble in the correct direction, whereas for a median the magnitute of that shift matters. It therefore seems that it may be easier for a model to contribute to a median ensemble, as only the direction of the forecast with respect to the average forecast needs to be correct, not the absolute level.</w:t>
       </w:r>
     </w:p>
-    <w:bookmarkEnd w:id="76"/>
-    <w:bookmarkStart w:id="77" w:name="limitations"/>
+    <w:bookmarkEnd w:id="70"/>
+    <w:bookmarkStart w:id="71" w:name="limitations"/>
     <w:p>
       <w:pPr>
         <w:pStyle w:val="Heading2"/>
@@ -3779,8 +3363,8 @@
         <w:t xml:space="preserve">The Cramér Distance can only measure how different two forecasts are, not how much model assumptions diverge. If two models with very different assumptions give similar answers than this should increase our confidence in the forecast in a way that is very hard to quantify. As in many applied settings model assumptions are very hard to assess, the Cramér-distance may however still provide useful information.</w:t>
       </w:r>
     </w:p>
-    <w:bookmarkEnd w:id="77"/>
-    <w:bookmarkStart w:id="78" w:name="current-progress-3"/>
+    <w:bookmarkEnd w:id="71"/>
+    <w:bookmarkStart w:id="72" w:name="current-progress-3"/>
     <w:p>
       <w:pPr>
         <w:pStyle w:val="Heading2"/>
@@ -3802,9 +3386,9 @@
         <w:br w:type="page"/>
       </w:r>
     </w:p>
-    <w:bookmarkEnd w:id="78"/>
-    <w:bookmarkEnd w:id="79"/>
-    <w:bookmarkStart w:id="81" w:name="proposed-timetable"/>
+    <w:bookmarkEnd w:id="72"/>
+    <w:bookmarkEnd w:id="73"/>
+    <w:bookmarkStart w:id="75" w:name="proposed-timetable"/>
     <w:p>
       <w:pPr>
         <w:pStyle w:val="Heading1"/>
@@ -3833,7 +3417,7 @@
                     </pic:cNvPicPr>
                   </pic:nvPicPr>
                   <pic:blipFill>
-                    <a:blip r:embed="rId80"/>
+                    <a:blip r:embed="rId74"/>
                     <a:stretch>
                       <a:fillRect/>
                     </a:stretch>
@@ -3865,8 +3449,8 @@
         <w:br w:type="page"/>
       </w:r>
     </w:p>
-    <w:bookmarkEnd w:id="81"/>
-    <w:bookmarkStart w:id="155" w:name="references"/>
+    <w:bookmarkEnd w:id="75"/>
+    <w:bookmarkStart w:id="143" w:name="references"/>
     <w:p>
       <w:pPr>
         <w:pStyle w:val="Heading1"/>
@@ -3875,8 +3459,8 @@
         <w:t xml:space="preserve">References</w:t>
       </w:r>
     </w:p>
-    <w:bookmarkStart w:id="154" w:name="refs"/>
-    <w:bookmarkStart w:id="83" w:name="ref-epinow2"/>
+    <w:bookmarkStart w:id="142" w:name="refs"/>
+    <w:bookmarkStart w:id="77" w:name="ref-epinow2"/>
     <w:p>
       <w:pPr>
         <w:pStyle w:val="Bibliography"/>
@@ -3909,7 +3493,7 @@
       <w:r>
         <w:t xml:space="preserve"> </w:t>
       </w:r>
-      <w:hyperlink r:id="rId82">
+      <w:hyperlink r:id="rId76">
         <w:r>
           <w:rPr>
             <w:rStyle w:val="Hyperlink"/>
@@ -3921,8 +3505,8 @@
         <w:t xml:space="preserve">.</w:t>
       </w:r>
     </w:p>
-    <w:bookmarkEnd w:id="83"/>
-    <w:bookmarkStart w:id="85" w:name="ref-atanasovDistillingWisdomCrowds2016"/>
+    <w:bookmarkEnd w:id="77"/>
+    <w:bookmarkStart w:id="79" w:name="ref-atanasovDistillingWisdomCrowds2016"/>
     <w:p>
       <w:pPr>
         <w:pStyle w:val="Bibliography"/>
@@ -3997,7 +3581,7 @@
       <w:r>
         <w:t xml:space="preserve"> </w:t>
       </w:r>
-      <w:hyperlink r:id="rId84">
+      <w:hyperlink r:id="rId78">
         <w:r>
           <w:rPr>
             <w:rStyle w:val="Hyperlink"/>
@@ -4009,8 +3593,8 @@
         <w:t xml:space="preserve">.</w:t>
       </w:r>
     </w:p>
-    <w:bookmarkEnd w:id="85"/>
-    <w:bookmarkStart w:id="87" w:name="ref-scoringutils"/>
+    <w:bookmarkEnd w:id="79"/>
+    <w:bookmarkStart w:id="81" w:name="ref-scoringutils"/>
     <w:p>
       <w:pPr>
         <w:pStyle w:val="Bibliography"/>
@@ -4034,7 +3618,7 @@
       <w:r>
         <w:t xml:space="preserve"> </w:t>
       </w:r>
-      <w:hyperlink r:id="rId86">
+      <w:hyperlink r:id="rId80">
         <w:r>
           <w:rPr>
             <w:rStyle w:val="Hyperlink"/>
@@ -4046,8 +3630,8 @@
         <w:t xml:space="preserve">.</w:t>
       </w:r>
     </w:p>
-    <w:bookmarkEnd w:id="87"/>
-    <w:bookmarkStart w:id="89" w:name="ref-crowdforecastr"/>
+    <w:bookmarkEnd w:id="81"/>
+    <w:bookmarkStart w:id="83" w:name="ref-crowdforecastr"/>
     <w:p>
       <w:pPr>
         <w:pStyle w:val="Bibliography"/>
@@ -4071,7 +3655,7 @@
       <w:r>
         <w:t xml:space="preserve"> </w:t>
       </w:r>
-      <w:hyperlink r:id="rId88">
+      <w:hyperlink r:id="rId82">
         <w:r>
           <w:rPr>
             <w:rStyle w:val="Hyperlink"/>
@@ -4083,100 +3667,8 @@
         <w:t xml:space="preserve">.</w:t>
       </w:r>
     </w:p>
-    <w:bookmarkEnd w:id="89"/>
-    <w:bookmarkStart w:id="90" w:name="ref-covidgermanforecasts"/>
-    <w:p>
-      <w:pPr>
-        <w:pStyle w:val="Bibliography"/>
-      </w:pPr>
-      <w:r>
-        <w:t xml:space="preserve">Bosse, Nikos, Sam Abbott, EpiForecasts, and Sebastian Funk. 2020.</w:t>
-      </w:r>
-      <w:r>
-        <w:t xml:space="preserve"> </w:t>
-      </w:r>
-      <w:r>
-        <w:rPr>
-          <w:iCs/>
-          <w:i/>
-        </w:rPr>
-        <w:t xml:space="preserve">Covid.german.forecasts: Forecasting Covid-19 Related Metrics for the German/Poland Forecast Hub</w:t>
-      </w:r>
-      <w:r>
-        <w:t xml:space="preserve">.</w:t>
-      </w:r>
-    </w:p>
-    <w:bookmarkEnd w:id="90"/>
-    <w:bookmarkStart w:id="92" w:name="Xd02106764034483bbab2c03642e2a5c53ffa091"/>
-    <w:p>
-      <w:pPr>
-        <w:pStyle w:val="Bibliography"/>
-      </w:pPr>
-      <w:r>
-        <w:t xml:space="preserve">Bracher, Johannes. 2020.</w:t>
-      </w:r>
-      <w:r>
-        <w:t xml:space="preserve"> </w:t>
-      </w:r>
-      <w:r>
-        <w:t xml:space="preserve">“Comparison and Combination of Real-Time</w:t>
-      </w:r>
-      <w:r>
-        <w:t xml:space="preserve"> </w:t>
-      </w:r>
-      <w:r>
-        <w:t xml:space="preserve">Covid19</w:t>
-      </w:r>
-      <w:r>
-        <w:t xml:space="preserve"> </w:t>
-      </w:r>
-      <w:r>
-        <w:t xml:space="preserve">Forecasts in</w:t>
-      </w:r>
-      <w:r>
-        <w:t xml:space="preserve"> </w:t>
-      </w:r>
-      <w:r>
-        <w:t xml:space="preserve">Germany</w:t>
-      </w:r>
-      <w:r>
-        <w:t xml:space="preserve"> </w:t>
-      </w:r>
-      <w:r>
-        <w:t xml:space="preserve">and</w:t>
-      </w:r>
-      <w:r>
-        <w:t xml:space="preserve"> </w:t>
-      </w:r>
-      <w:r>
-        <w:t xml:space="preserve">Poland</w:t>
-      </w:r>
-      <w:r>
-        <w:t xml:space="preserve">,”</w:t>
-      </w:r>
-      <w:r>
-        <w:t xml:space="preserve"> </w:t>
-      </w:r>
-      <w:r>
-        <w:t xml:space="preserve">October.</w:t>
-      </w:r>
-      <w:r>
-        <w:t xml:space="preserve"> </w:t>
-      </w:r>
-      <w:hyperlink r:id="rId91">
-        <w:r>
-          <w:rPr>
-            <w:rStyle w:val="Hyperlink"/>
-          </w:rPr>
-          <w:t xml:space="preserve">https://osf.io/k8d39</w:t>
-        </w:r>
-      </w:hyperlink>
-      <w:r>
-        <w:t xml:space="preserve">.</w:t>
-      </w:r>
-    </w:p>
-    <w:bookmarkEnd w:id="92"/>
-    <w:bookmarkStart w:id="94" w:name="Xfb403e0b4ff1eb940a41bfdd822f5987463418f"/>
+    <w:bookmarkEnd w:id="83"/>
+    <w:bookmarkStart w:id="85" w:name="Xfb403e0b4ff1eb940a41bfdd822f5987463418f"/>
     <w:p>
       <w:pPr>
         <w:pStyle w:val="Bibliography"/>
@@ -4209,7 +3701,7 @@
       <w:r>
         <w:t xml:space="preserve"> </w:t>
       </w:r>
-      <w:hyperlink r:id="rId93">
+      <w:hyperlink r:id="rId84">
         <w:r>
           <w:rPr>
             <w:rStyle w:val="Hyperlink"/>
@@ -4221,8 +3713,8 @@
         <w:t xml:space="preserve">.</w:t>
       </w:r>
     </w:p>
-    <w:bookmarkEnd w:id="94"/>
-    <w:bookmarkStart w:id="96" w:name="X97007fb6d1fd4901cfbe4aac8e97e91943142eb"/>
+    <w:bookmarkEnd w:id="85"/>
+    <w:bookmarkStart w:id="87" w:name="X97007fb6d1fd4901cfbe4aac8e97e91943142eb"/>
     <w:p>
       <w:pPr>
         <w:pStyle w:val="Bibliography"/>
@@ -4285,7 +3777,7 @@
       <w:r>
         <w:t xml:space="preserve"> </w:t>
       </w:r>
-      <w:hyperlink r:id="rId95">
+      <w:hyperlink r:id="rId86">
         <w:r>
           <w:rPr>
             <w:rStyle w:val="Hyperlink"/>
@@ -4297,8 +3789,8 @@
         <w:t xml:space="preserve">.</w:t>
       </w:r>
     </w:p>
-    <w:bookmarkEnd w:id="96"/>
-    <w:bookmarkStart w:id="98" w:name="ref-shiny"/>
+    <w:bookmarkEnd w:id="87"/>
+    <w:bookmarkStart w:id="89" w:name="ref-shiny"/>
     <w:p>
       <w:pPr>
         <w:pStyle w:val="Bibliography"/>
@@ -4322,7 +3814,7 @@
       <w:r>
         <w:t xml:space="preserve"> </w:t>
       </w:r>
-      <w:hyperlink r:id="rId97">
+      <w:hyperlink r:id="rId88">
         <w:r>
           <w:rPr>
             <w:rStyle w:val="Hyperlink"/>
@@ -4334,8 +3826,8 @@
         <w:t xml:space="preserve">.</w:t>
       </w:r>
     </w:p>
-    <w:bookmarkEnd w:id="98"/>
-    <w:bookmarkStart w:id="100" w:name="X6c48bee559227e0a4e5a672eb9e02844bef3b2b"/>
+    <w:bookmarkEnd w:id="89"/>
+    <w:bookmarkStart w:id="91" w:name="X6c48bee559227e0a4e5a672eb9e02844bef3b2b"/>
     <w:p>
       <w:pPr>
         <w:pStyle w:val="Bibliography"/>
@@ -4380,7 +3872,7 @@
       <w:r>
         <w:t xml:space="preserve"> </w:t>
       </w:r>
-      <w:hyperlink r:id="rId99">
+      <w:hyperlink r:id="rId90">
         <w:r>
           <w:rPr>
             <w:rStyle w:val="Hyperlink"/>
@@ -4392,8 +3884,8 @@
         <w:t xml:space="preserve">.</w:t>
       </w:r>
     </w:p>
-    <w:bookmarkEnd w:id="100"/>
-    <w:bookmarkStart w:id="102" w:name="ref-COVID19DataExplorer"/>
+    <w:bookmarkEnd w:id="91"/>
+    <w:bookmarkStart w:id="93" w:name="ref-COVID19DataExplorer"/>
     <w:p>
       <w:pPr>
         <w:pStyle w:val="Bibliography"/>
@@ -4434,7 +3926,7 @@
       <w:r>
         <w:t xml:space="preserve"> </w:t>
       </w:r>
-      <w:hyperlink r:id="rId101">
+      <w:hyperlink r:id="rId92">
         <w:r>
           <w:rPr>
             <w:rStyle w:val="Hyperlink"/>
@@ -4446,8 +3938,8 @@
         <w:t xml:space="preserve">.</w:t>
       </w:r>
     </w:p>
-    <w:bookmarkEnd w:id="102"/>
-    <w:bookmarkStart w:id="104" w:name="Xc8963ac7015ad6ac08b187c1a38cad49a07775b"/>
+    <w:bookmarkEnd w:id="93"/>
+    <w:bookmarkStart w:id="95" w:name="Xc8963ac7015ad6ac08b187c1a38cad49a07775b"/>
     <w:p>
       <w:pPr>
         <w:pStyle w:val="Bibliography"/>
@@ -4495,7 +3987,7 @@
       <w:r>
         <w:t xml:space="preserve"> </w:t>
       </w:r>
-      <w:hyperlink r:id="rId103">
+      <w:hyperlink r:id="rId94">
         <w:r>
           <w:rPr>
             <w:rStyle w:val="Hyperlink"/>
@@ -4507,8 +3999,8 @@
         <w:t xml:space="preserve">.</w:t>
       </w:r>
     </w:p>
-    <w:bookmarkEnd w:id="104"/>
-    <w:bookmarkStart w:id="106" w:name="ref-cramerCOVID19ForecastHub2020"/>
+    <w:bookmarkEnd w:id="95"/>
+    <w:bookmarkStart w:id="97" w:name="ref-cramerCOVID19ForecastHub2020"/>
     <w:p>
       <w:pPr>
         <w:pStyle w:val="Bibliography"/>
@@ -4561,7 +4053,7 @@
       <w:r>
         <w:t xml:space="preserve"> </w:t>
       </w:r>
-      <w:hyperlink r:id="rId105">
+      <w:hyperlink r:id="rId96">
         <w:r>
           <w:rPr>
             <w:rStyle w:val="Hyperlink"/>
@@ -4573,101 +4065,13 @@
         <w:t xml:space="preserve">.</w:t>
       </w:r>
     </w:p>
-    <w:bookmarkEnd w:id="106"/>
-    <w:bookmarkStart w:id="108" w:name="ref-dawidPresentPositionPotential1984"/>
+    <w:bookmarkEnd w:id="97"/>
+    <w:bookmarkStart w:id="99" w:name="ref-EuroHub"/>
     <w:p>
       <w:pPr>
         <w:pStyle w:val="Bibliography"/>
       </w:pPr>
       <w:r>
-        <w:t xml:space="preserve">Dawid, A. P. 1984.</w:t>
-      </w:r>
-      <w:r>
-        <w:t xml:space="preserve"> </w:t>
-      </w:r>
-      <w:r>
-        <w:t xml:space="preserve">“Present</w:t>
-      </w:r>
-      <w:r>
-        <w:t xml:space="preserve"> </w:t>
-      </w:r>
-      <w:r>
-        <w:t xml:space="preserve">Position</w:t>
-      </w:r>
-      <w:r>
-        <w:t xml:space="preserve"> </w:t>
-      </w:r>
-      <w:r>
-        <w:t xml:space="preserve">and</w:t>
-      </w:r>
-      <w:r>
-        <w:t xml:space="preserve"> </w:t>
-      </w:r>
-      <w:r>
-        <w:t xml:space="preserve">Potential Developments</w:t>
-      </w:r>
-      <w:r>
-        <w:t xml:space="preserve">:</w:t>
-      </w:r>
-      <w:r>
-        <w:t xml:space="preserve"> </w:t>
-      </w:r>
-      <w:r>
-        <w:t xml:space="preserve">Some Personal Views Statistical Theory</w:t>
-      </w:r>
-      <w:r>
-        <w:t xml:space="preserve"> </w:t>
-      </w:r>
-      <w:r>
-        <w:t xml:space="preserve">the</w:t>
-      </w:r>
-      <w:r>
-        <w:t xml:space="preserve"> </w:t>
-      </w:r>
-      <w:r>
-        <w:t xml:space="preserve">Prequential Approach</w:t>
-      </w:r>
-      <w:r>
-        <w:t xml:space="preserve">.”</w:t>
-      </w:r>
-      <w:r>
-        <w:t xml:space="preserve"> </w:t>
-      </w:r>
-      <w:r>
-        <w:rPr>
-          <w:iCs/>
-          <w:i/>
-        </w:rPr>
-        <w:t xml:space="preserve">Journal of the Royal Statistical Society: Series A (General)</w:t>
-      </w:r>
-      <w:r>
-        <w:t xml:space="preserve"> </w:t>
-      </w:r>
-      <w:r>
-        <w:t xml:space="preserve">147 (2): 278–90.</w:t>
-      </w:r>
-      <w:r>
-        <w:t xml:space="preserve"> </w:t>
-      </w:r>
-      <w:hyperlink r:id="rId107">
-        <w:r>
-          <w:rPr>
-            <w:rStyle w:val="Hyperlink"/>
-          </w:rPr>
-          <w:t xml:space="preserve">https://doi.org/10.2307/2981683</w:t>
-        </w:r>
-      </w:hyperlink>
-      <w:r>
-        <w:t xml:space="preserve">.</w:t>
-      </w:r>
-    </w:p>
-    <w:bookmarkEnd w:id="108"/>
-    <w:bookmarkStart w:id="110" w:name="ref-EuroHub"/>
-    <w:p>
-      <w:pPr>
-        <w:pStyle w:val="Bibliography"/>
-      </w:pPr>
-      <w:r>
         <w:t xml:space="preserve">ECDC. 2021.</w:t>
       </w:r>
       <w:r>
@@ -4679,7 +4083,7 @@
       <w:r>
         <w:t xml:space="preserve"> </w:t>
       </w:r>
-      <w:hyperlink r:id="rId109">
+      <w:hyperlink r:id="rId98">
         <w:r>
           <w:rPr>
             <w:rStyle w:val="Hyperlink"/>
@@ -4691,8 +4095,8 @@
         <w:t xml:space="preserve">.</w:t>
       </w:r>
     </w:p>
-    <w:bookmarkEnd w:id="110"/>
-    <w:bookmarkStart w:id="112" w:name="ref-golem"/>
+    <w:bookmarkEnd w:id="99"/>
+    <w:bookmarkStart w:id="101" w:name="ref-golem"/>
     <w:p>
       <w:pPr>
         <w:pStyle w:val="Bibliography"/>
@@ -4716,7 +4120,7 @@
       <w:r>
         <w:t xml:space="preserve"> </w:t>
       </w:r>
-      <w:hyperlink r:id="rId111">
+      <w:hyperlink r:id="rId100">
         <w:r>
           <w:rPr>
             <w:rStyle w:val="Hyperlink"/>
@@ -4728,8 +4132,8 @@
         <w:t xml:space="preserve">.</w:t>
       </w:r>
     </w:p>
-    <w:bookmarkEnd w:id="112"/>
-    <w:bookmarkStart w:id="114" w:name="Xcefea66fab9d9c4e3cc54734f43b7ce0da314ab"/>
+    <w:bookmarkEnd w:id="101"/>
+    <w:bookmarkStart w:id="103" w:name="Xcefea66fab9d9c4e3cc54734f43b7ce0da314ab"/>
     <w:p>
       <w:pPr>
         <w:pStyle w:val="Bibliography"/>
@@ -4795,7 +4199,7 @@
       <w:r>
         <w:t xml:space="preserve"> </w:t>
       </w:r>
-      <w:hyperlink r:id="rId113">
+      <w:hyperlink r:id="rId102">
         <w:r>
           <w:rPr>
             <w:rStyle w:val="Hyperlink"/>
@@ -4807,8 +4211,8 @@
         <w:t xml:space="preserve">.</w:t>
       </w:r>
     </w:p>
-    <w:bookmarkEnd w:id="114"/>
-    <w:bookmarkStart w:id="116" w:name="ref-funkShorttermForecastsInform2020"/>
+    <w:bookmarkEnd w:id="103"/>
+    <w:bookmarkStart w:id="105" w:name="ref-funkShorttermForecastsInform2020"/>
     <w:p>
       <w:pPr>
         <w:pStyle w:val="Bibliography"/>
@@ -4856,7 +4260,7 @@
       <w:r>
         <w:t xml:space="preserve"> </w:t>
       </w:r>
-      <w:hyperlink r:id="rId115">
+      <w:hyperlink r:id="rId104">
         <w:r>
           <w:rPr>
             <w:rStyle w:val="Hyperlink"/>
@@ -4868,8 +4272,8 @@
         <w:t xml:space="preserve">.</w:t>
       </w:r>
     </w:p>
-    <w:bookmarkEnd w:id="116"/>
-    <w:bookmarkStart w:id="118" w:name="ref-funkAssessingPerformanceRealtime2019"/>
+    <w:bookmarkEnd w:id="105"/>
+    <w:bookmarkStart w:id="107" w:name="ref-funkAssessingPerformanceRealtime2019"/>
     <w:p>
       <w:pPr>
         <w:pStyle w:val="Bibliography"/>
@@ -4947,7 +4351,7 @@
       <w:r>
         <w:t xml:space="preserve"> </w:t>
       </w:r>
-      <w:hyperlink r:id="rId117">
+      <w:hyperlink r:id="rId106">
         <w:r>
           <w:rPr>
             <w:rStyle w:val="Hyperlink"/>
@@ -4959,8 +4363,8 @@
         <w:t xml:space="preserve">.</w:t>
       </w:r>
     </w:p>
-    <w:bookmarkEnd w:id="118"/>
-    <w:bookmarkStart w:id="120" w:name="Xaa63a8cec9a18d7d02cfe6b1237f46f040c44d5"/>
+    <w:bookmarkEnd w:id="107"/>
+    <w:bookmarkStart w:id="109" w:name="Xaa63a8cec9a18d7d02cfe6b1237f46f040c44d5"/>
     <w:p>
       <w:pPr>
         <w:pStyle w:val="Bibliography"/>
@@ -4993,7 +4397,7 @@
       <w:r>
         <w:t xml:space="preserve"> </w:t>
       </w:r>
-      <w:hyperlink r:id="rId119">
+      <w:hyperlink r:id="rId108">
         <w:r>
           <w:rPr>
             <w:rStyle w:val="Hyperlink"/>
@@ -5005,8 +4409,8 @@
         <w:t xml:space="preserve">.</w:t>
       </w:r>
     </w:p>
-    <w:bookmarkEnd w:id="120"/>
-    <w:bookmarkStart w:id="122" w:name="ref-gneiting_strictly_2007"/>
+    <w:bookmarkEnd w:id="109"/>
+    <w:bookmarkStart w:id="111" w:name="ref-gneiting_strictly_2007"/>
     <w:p>
       <w:pPr>
         <w:pStyle w:val="Bibliography"/>
@@ -5039,7 +4443,7 @@
       <w:r>
         <w:t xml:space="preserve"> </w:t>
       </w:r>
-      <w:hyperlink r:id="rId121">
+      <w:hyperlink r:id="rId110">
         <w:r>
           <w:rPr>
             <w:rStyle w:val="Hyperlink"/>
@@ -5051,8 +4455,8 @@
         <w:t xml:space="preserve">.</w:t>
       </w:r>
     </w:p>
-    <w:bookmarkEnd w:id="122"/>
-    <w:bookmarkStart w:id="124" w:name="X153f986ecc865c9795013ada0bd0f774b5e228b"/>
+    <w:bookmarkEnd w:id="111"/>
+    <w:bookmarkStart w:id="113" w:name="X153f986ecc865c9795013ada0bd0f774b5e228b"/>
     <w:p>
       <w:pPr>
         <w:pStyle w:val="Bibliography"/>
@@ -5106,7 +4510,7 @@
       <w:r>
         <w:t xml:space="preserve"> </w:t>
       </w:r>
-      <w:hyperlink r:id="rId123">
+      <w:hyperlink r:id="rId112">
         <w:r>
           <w:rPr>
             <w:rStyle w:val="Hyperlink"/>
@@ -5118,8 +4522,8 @@
         <w:t xml:space="preserve">.</w:t>
       </w:r>
     </w:p>
-    <w:bookmarkEnd w:id="124"/>
-    <w:bookmarkStart w:id="126" w:name="Xe78407ea01df0d89bf84cf16675f1fa08537b00"/>
+    <w:bookmarkEnd w:id="113"/>
+    <w:bookmarkStart w:id="115" w:name="Xe78407ea01df0d89bf84cf16675f1fa08537b00"/>
     <w:p>
       <w:pPr>
         <w:pStyle w:val="Bibliography"/>
@@ -5173,7 +4577,7 @@
       <w:r>
         <w:t xml:space="preserve"> </w:t>
       </w:r>
-      <w:hyperlink r:id="rId125">
+      <w:hyperlink r:id="rId114">
         <w:r>
           <w:rPr>
             <w:rStyle w:val="Hyperlink"/>
@@ -5185,8 +4589,8 @@
         <w:t xml:space="preserve">.</w:t>
       </w:r>
     </w:p>
-    <w:bookmarkEnd w:id="126"/>
-    <w:bookmarkStart w:id="128" w:name="ref-Metrics"/>
+    <w:bookmarkEnd w:id="115"/>
+    <w:bookmarkStart w:id="117" w:name="ref-Metrics"/>
     <w:p>
       <w:pPr>
         <w:pStyle w:val="Bibliography"/>
@@ -5210,7 +4614,7 @@
       <w:r>
         <w:t xml:space="preserve"> </w:t>
       </w:r>
-      <w:hyperlink r:id="rId127">
+      <w:hyperlink r:id="rId116">
         <w:r>
           <w:rPr>
             <w:rStyle w:val="Hyperlink"/>
@@ -5222,8 +4626,8 @@
         <w:t xml:space="preserve">.</w:t>
       </w:r>
     </w:p>
-    <w:bookmarkEnd w:id="128"/>
-    <w:bookmarkStart w:id="130" w:name="X448659a5965a6522b68cd6b423c3adca16d3cdd"/>
+    <w:bookmarkEnd w:id="117"/>
+    <w:bookmarkStart w:id="119" w:name="X448659a5965a6522b68cd6b423c3adca16d3cdd"/>
     <w:p>
       <w:pPr>
         <w:pStyle w:val="Bibliography"/>
@@ -5313,7 +4717,7 @@
       <w:r>
         <w:t xml:space="preserve"> </w:t>
       </w:r>
-      <w:hyperlink r:id="rId129">
+      <w:hyperlink r:id="rId118">
         <w:r>
           <w:rPr>
             <w:rStyle w:val="Hyperlink"/>
@@ -5325,8 +4729,8 @@
         <w:t xml:space="preserve">.</w:t>
       </w:r>
     </w:p>
-    <w:bookmarkEnd w:id="130"/>
-    <w:bookmarkStart w:id="132" w:name="ref-IHMEpaper"/>
+    <w:bookmarkEnd w:id="119"/>
+    <w:bookmarkStart w:id="121" w:name="ref-IHMEpaper"/>
     <w:p>
       <w:pPr>
         <w:pStyle w:val="Bibliography"/>
@@ -5356,7 +4760,7 @@
       <w:r>
         <w:t xml:space="preserve"> </w:t>
       </w:r>
-      <w:hyperlink r:id="rId131">
+      <w:hyperlink r:id="rId120">
         <w:r>
           <w:rPr>
             <w:rStyle w:val="Hyperlink"/>
@@ -5368,8 +4772,8 @@
         <w:t xml:space="preserve">.</w:t>
       </w:r>
     </w:p>
-    <w:bookmarkEnd w:id="132"/>
-    <w:bookmarkStart w:id="134" w:name="ref-johanssonOpenChallengeAdvance2019"/>
+    <w:bookmarkEnd w:id="121"/>
+    <w:bookmarkStart w:id="123" w:name="ref-johanssonOpenChallengeAdvance2019"/>
     <w:p>
       <w:pPr>
         <w:pStyle w:val="Bibliography"/>
@@ -5402,7 +4806,7 @@
       <w:r>
         <w:t xml:space="preserve"> </w:t>
       </w:r>
-      <w:hyperlink r:id="rId133">
+      <w:hyperlink r:id="rId122">
         <w:r>
           <w:rPr>
             <w:rStyle w:val="Hyperlink"/>
@@ -5414,8 +4818,8 @@
         <w:t xml:space="preserve">.</w:t>
       </w:r>
     </w:p>
-    <w:bookmarkEnd w:id="134"/>
-    <w:bookmarkStart w:id="136" w:name="ref-scoringRules"/>
+    <w:bookmarkEnd w:id="123"/>
+    <w:bookmarkStart w:id="125" w:name="ref-scoringRules"/>
     <w:p>
       <w:pPr>
         <w:pStyle w:val="Bibliography"/>
@@ -5457,7 +4861,7 @@
       <w:r>
         <w:t xml:space="preserve"> </w:t>
       </w:r>
-      <w:hyperlink r:id="rId135">
+      <w:hyperlink r:id="rId124">
         <w:r>
           <w:rPr>
             <w:rStyle w:val="Hyperlink"/>
@@ -5469,8 +4873,8 @@
         <w:t xml:space="preserve">.</w:t>
       </w:r>
     </w:p>
-    <w:bookmarkEnd w:id="136"/>
-    <w:bookmarkStart w:id="138" w:name="Xc0fa63dd551d4ff274d1e6067bdd97cf1f892ff"/>
+    <w:bookmarkEnd w:id="125"/>
+    <w:bookmarkStart w:id="127" w:name="Xc0fa63dd551d4ff274d1e6067bdd97cf1f892ff"/>
     <w:p>
       <w:pPr>
         <w:pStyle w:val="Bibliography"/>
@@ -5538,7 +4942,7 @@
       <w:r>
         <w:t xml:space="preserve"> </w:t>
       </w:r>
-      <w:hyperlink r:id="rId137">
+      <w:hyperlink r:id="rId126">
         <w:r>
           <w:rPr>
             <w:rStyle w:val="Hyperlink"/>
@@ -5550,8 +4954,8 @@
         <w:t xml:space="preserve">.</w:t>
       </w:r>
     </w:p>
-    <w:bookmarkEnd w:id="138"/>
-    <w:bookmarkStart w:id="140" w:name="X6c5cc4d49d1d80b337cfce5199457c57ab4a7c3"/>
+    <w:bookmarkEnd w:id="127"/>
+    <w:bookmarkStart w:id="129" w:name="X6c5cc4d49d1d80b337cfce5199457c57ab4a7c3"/>
     <w:p>
       <w:pPr>
         <w:pStyle w:val="Bibliography"/>
@@ -5596,7 +5000,7 @@
       <w:r>
         <w:t xml:space="preserve"> </w:t>
       </w:r>
-      <w:hyperlink r:id="rId139">
+      <w:hyperlink r:id="rId128">
         <w:r>
           <w:rPr>
             <w:rStyle w:val="Hyperlink"/>
@@ -5608,8 +5012,8 @@
         <w:t xml:space="preserve">.</w:t>
       </w:r>
     </w:p>
-    <w:bookmarkEnd w:id="140"/>
-    <w:bookmarkStart w:id="142" w:name="X7679faeaf9c47595b5cf7fb2126272d29316dd8"/>
+    <w:bookmarkEnd w:id="129"/>
+    <w:bookmarkStart w:id="131" w:name="X7679faeaf9c47595b5cf7fb2126272d29316dd8"/>
     <w:p>
       <w:pPr>
         <w:pStyle w:val="Bibliography"/>
@@ -5651,7 +5055,7 @@
       <w:r>
         <w:t xml:space="preserve"> </w:t>
       </w:r>
-      <w:hyperlink r:id="rId141">
+      <w:hyperlink r:id="rId130">
         <w:r>
           <w:rPr>
             <w:rStyle w:val="Hyperlink"/>
@@ -5663,45 +5067,13 @@
         <w:t xml:space="preserve">.</w:t>
       </w:r>
     </w:p>
-    <w:bookmarkEnd w:id="142"/>
-    <w:bookmarkStart w:id="143" w:name="ref-merkel2014docker"/>
+    <w:bookmarkEnd w:id="131"/>
+    <w:bookmarkStart w:id="133" w:name="X666809e7718efad80deb0ab2784cdeea9f2f368"/>
     <w:p>
       <w:pPr>
         <w:pStyle w:val="Bibliography"/>
       </w:pPr>
       <w:r>
-        <w:t xml:space="preserve">Merkel, Dirk. 2014.</w:t>
-      </w:r>
-      <w:r>
-        <w:t xml:space="preserve"> </w:t>
-      </w:r>
-      <w:r>
-        <w:t xml:space="preserve">“Docker: Lightweight Linux Containers for Consistent Development and Deployment.”</w:t>
-      </w:r>
-      <w:r>
-        <w:t xml:space="preserve"> </w:t>
-      </w:r>
-      <w:r>
-        <w:rPr>
-          <w:iCs/>
-          <w:i/>
-        </w:rPr>
-        <w:t xml:space="preserve">Linux Journal</w:t>
-      </w:r>
-      <w:r>
-        <w:t xml:space="preserve"> </w:t>
-      </w:r>
-      <w:r>
-        <w:t xml:space="preserve">2014 (239): 2.</w:t>
-      </w:r>
-    </w:p>
-    <w:bookmarkEnd w:id="143"/>
-    <w:bookmarkStart w:id="145" w:name="X666809e7718efad80deb0ab2784cdeea9f2f368"/>
-    <w:p>
-      <w:pPr>
-        <w:pStyle w:val="Bibliography"/>
-      </w:pPr>
-      <w:r>
         <w:t xml:space="preserve">Metaculus. 2020.</w:t>
       </w:r>
       <w:r>
@@ -5752,7 +5124,7 @@
       <w:r>
         <w:t xml:space="preserve"> </w:t>
       </w:r>
-      <w:hyperlink r:id="rId144">
+      <w:hyperlink r:id="rId132">
         <w:r>
           <w:rPr>
             <w:rStyle w:val="Hyperlink"/>
@@ -5764,8 +5136,8 @@
         <w:t xml:space="preserve">.</w:t>
       </w:r>
     </w:p>
-    <w:bookmarkEnd w:id="145"/>
-    <w:bookmarkStart w:id="147" w:name="X886f3768d28635777e0cfbd94d4324b26bdeeaa"/>
+    <w:bookmarkEnd w:id="133"/>
+    <w:bookmarkStart w:id="135" w:name="X886f3768d28635777e0cfbd94d4324b26bdeeaa"/>
     <w:p>
       <w:pPr>
         <w:pStyle w:val="Bibliography"/>
@@ -5864,7 +5236,7 @@
       <w:r>
         <w:t xml:space="preserve"> </w:t>
       </w:r>
-      <w:hyperlink r:id="rId146">
+      <w:hyperlink r:id="rId134">
         <w:r>
           <w:rPr>
             <w:rStyle w:val="Hyperlink"/>
@@ -5876,8 +5248,8 @@
         <w:t xml:space="preserve">.</w:t>
       </w:r>
     </w:p>
-    <w:bookmarkEnd w:id="147"/>
-    <w:bookmarkStart w:id="149" w:name="ref-viboudRAPIDDEbolaForecasting2018"/>
+    <w:bookmarkEnd w:id="135"/>
+    <w:bookmarkStart w:id="137" w:name="ref-viboudRAPIDDEbolaForecasting2018"/>
     <w:p>
       <w:pPr>
         <w:pStyle w:val="Bibliography"/>
@@ -5940,7 +5312,7 @@
       <w:r>
         <w:t xml:space="preserve"> </w:t>
       </w:r>
-      <w:hyperlink r:id="rId148">
+      <w:hyperlink r:id="rId136">
         <w:r>
           <w:rPr>
             <w:rStyle w:val="Hyperlink"/>
@@ -5952,8 +5324,8 @@
         <w:t xml:space="preserve">.</w:t>
       </w:r>
     </w:p>
-    <w:bookmarkEnd w:id="149"/>
-    <w:bookmarkStart w:id="151" w:name="Xa50a517fe23338e5e4d32245a9727708deea2eb"/>
+    <w:bookmarkEnd w:id="137"/>
+    <w:bookmarkStart w:id="139" w:name="Xa50a517fe23338e5e4d32245a9727708deea2eb"/>
     <w:p>
       <w:pPr>
         <w:pStyle w:val="Bibliography"/>
@@ -5986,7 +5358,7 @@
       <w:r>
         <w:t xml:space="preserve"> </w:t>
       </w:r>
-      <w:hyperlink r:id="rId150">
+      <w:hyperlink r:id="rId138">
         <w:r>
           <w:rPr>
             <w:rStyle w:val="Hyperlink"/>
@@ -5998,8 +5370,8 @@
         <w:t xml:space="preserve">.</w:t>
       </w:r>
     </w:p>
-    <w:bookmarkEnd w:id="151"/>
-    <w:bookmarkStart w:id="153" w:name="ref-MLmetrics"/>
+    <w:bookmarkEnd w:id="139"/>
+    <w:bookmarkStart w:id="141" w:name="ref-MLmetrics"/>
     <w:p>
       <w:pPr>
         <w:pStyle w:val="Bibliography"/>
@@ -6023,7 +5395,7 @@
       <w:r>
         <w:t xml:space="preserve"> </w:t>
       </w:r>
-      <w:hyperlink r:id="rId152">
+      <w:hyperlink r:id="rId140">
         <w:r>
           <w:rPr>
             <w:rStyle w:val="Hyperlink"/>
@@ -6035,9 +5407,9 @@
         <w:t xml:space="preserve">.</w:t>
       </w:r>
     </w:p>
-    <w:bookmarkEnd w:id="153"/>
-    <w:bookmarkEnd w:id="154"/>
-    <w:bookmarkEnd w:id="155"/>
+    <w:bookmarkEnd w:id="141"/>
+    <w:bookmarkEnd w:id="142"/>
+    <w:bookmarkEnd w:id="143"/>
     <w:sectPr/>
   </w:body>
 </w:document>
